--- a/_._/_OLD/2024-1/BCC/MatheusFelipeDaSilvaSychocki/2_PreProjeto_Gilvan.docx
+++ b/_._/_OLD/2024-1/BCC/MatheusFelipeDaSilvaSychocki/2_PreProjeto_Gilvan.docx
@@ -1,6 +1,6 @@
 
 <file path=word/document.xml><?xml version="1.0" encoding="utf-8"?>
-<w:document xmlns:wpc="http://schemas.microsoft.com/office/word/2010/wordprocessingCanvas" xmlns:cx="http://schemas.microsoft.com/office/drawing/2014/chartex" xmlns:cx1="http://schemas.microsoft.com/office/drawing/2015/9/8/chartex" xmlns:cx2="http://schemas.microsoft.com/office/drawing/2015/10/21/chartex" xmlns:cx3="http://schemas.microsoft.com/office/drawing/2016/5/9/chartex" xmlns:cx4="http://schemas.microsoft.com/office/drawing/2016/5/10/chartex" xmlns:cx5="http://schemas.microsoft.com/office/drawing/2016/5/11/chartex" xmlns:cx6="http://schemas.microsoft.com/office/drawing/2016/5/12/chartex" xmlns:cx7="http://schemas.microsoft.com/office/drawing/2016/5/13/chartex" xmlns:cx8="http://schemas.microsoft.com/office/drawing/2016/5/14/chartex" xmlns:mc="http://schemas.openxmlformats.org/markup-compatibility/2006" xmlns:aink="http://schemas.microsoft.com/office/drawing/2016/ink" xmlns:am3d="http://schemas.microsoft.com/office/drawing/2017/model3d" xmlns:o="urn:schemas-microsoft-com:office:office" xmlns:oel="http://schemas.microsoft.com/office/2019/extlst" xmlns:r="http://schemas.openxmlformats.org/officeDocument/2006/relationships" xmlns:m="http://schemas.openxmlformats.org/officeDocument/2006/math" xmlns:v="urn:schemas-microsoft-com:vml" xmlns:wp14="http://schemas.microsoft.com/office/word/2010/wordprocessingDrawing" xmlns:wp="http://schemas.openxmlformats.org/drawingml/2006/wordprocessingDrawing" xmlns:w10="urn:schemas-microsoft-com:office:word" xmlns:w="http://schemas.openxmlformats.org/wordprocessingml/2006/main" xmlns:w14="http://schemas.microsoft.com/office/word/2010/wordml" xmlns:w15="http://schemas.microsoft.com/office/word/2012/wordml" xmlns:w16cex="http://schemas.microsoft.com/office/word/2018/wordml/cex" xmlns:w16cid="http://schemas.microsoft.com/office/word/2016/wordml/cid" xmlns:w16="http://schemas.microsoft.com/office/word/2018/wordml" xmlns:w16sdtdh="http://schemas.microsoft.com/office/word/2020/wordml/sdtdatahash" xmlns:w16se="http://schemas.microsoft.com/office/word/2015/wordml/symex" xmlns:wpg="http://schemas.microsoft.com/office/word/2010/wordprocessingGroup" xmlns:wpi="http://schemas.microsoft.com/office/word/2010/wordprocessingInk" xmlns:wne="http://schemas.microsoft.com/office/word/2006/wordml" xmlns:wps="http://schemas.microsoft.com/office/word/2010/wordprocessingShape" mc:Ignorable="w14 w15 w16se w16cid w16 w16cex w16sdtdh wp14">
+<w:document xmlns:wpc="http://schemas.microsoft.com/office/word/2010/wordprocessingCanvas" xmlns:cx="http://schemas.microsoft.com/office/drawing/2014/chartex" xmlns:cx1="http://schemas.microsoft.com/office/drawing/2015/9/8/chartex" xmlns:cx2="http://schemas.microsoft.com/office/drawing/2015/10/21/chartex" xmlns:cx3="http://schemas.microsoft.com/office/drawing/2016/5/9/chartex" xmlns:cx4="http://schemas.microsoft.com/office/drawing/2016/5/10/chartex" xmlns:cx5="http://schemas.microsoft.com/office/drawing/2016/5/11/chartex" xmlns:cx6="http://schemas.microsoft.com/office/drawing/2016/5/12/chartex" xmlns:cx7="http://schemas.microsoft.com/office/drawing/2016/5/13/chartex" xmlns:cx8="http://schemas.microsoft.com/office/drawing/2016/5/14/chartex" xmlns:mc="http://schemas.openxmlformats.org/markup-compatibility/2006" xmlns:aink="http://schemas.microsoft.com/office/drawing/2016/ink" xmlns:am3d="http://schemas.microsoft.com/office/drawing/2017/model3d" xmlns:o="urn:schemas-microsoft-com:office:office" xmlns:oel="http://schemas.microsoft.com/office/2019/extlst" xmlns:r="http://schemas.openxmlformats.org/officeDocument/2006/relationships" xmlns:m="http://schemas.openxmlformats.org/officeDocument/2006/math" xmlns:v="urn:schemas-microsoft-com:vml" xmlns:wp14="http://schemas.microsoft.com/office/word/2010/wordprocessingDrawing" xmlns:wp="http://schemas.openxmlformats.org/drawingml/2006/wordprocessingDrawing" xmlns:w10="urn:schemas-microsoft-com:office:word" xmlns:w="http://schemas.openxmlformats.org/wordprocessingml/2006/main" xmlns:w14="http://schemas.microsoft.com/office/word/2010/wordml" xmlns:w15="http://schemas.microsoft.com/office/word/2012/wordml" xmlns:w16cex="http://schemas.microsoft.com/office/word/2018/wordml/cex" xmlns:w16cid="http://schemas.microsoft.com/office/word/2016/wordml/cid" xmlns:w16="http://schemas.microsoft.com/office/word/2018/wordml" xmlns:w16du="http://schemas.microsoft.com/office/word/2023/wordml/word16du" xmlns:w16sdtdh="http://schemas.microsoft.com/office/word/2020/wordml/sdtdatahash" xmlns:w16se="http://schemas.microsoft.com/office/word/2015/wordml/symex" xmlns:wpg="http://schemas.microsoft.com/office/word/2010/wordprocessingGroup" xmlns:wpi="http://schemas.microsoft.com/office/word/2010/wordprocessingInk" xmlns:wne="http://schemas.microsoft.com/office/word/2006/wordml" xmlns:wps="http://schemas.microsoft.com/office/word/2010/wordprocessingShape" mc:Ignorable="w14 w15 w16se w16cid w16 w16cex w16sdtdh w16du wp14">
   <w:body>
     <w:tbl>
       <w:tblPr>
@@ -298,7 +298,35 @@
         <w:rPr>
           <w:color w:val="000000"/>
         </w:rPr>
-        <w:t>O consumo energético é uma questão crítica, especialmente considerando que a maioria da energia é gerada a partir de combustíveis fósseis, como petróleo, carvão mineral e gás natural, responsáveis por 64% das emissões globais de gases de efeito estufa, de acordo com Mariana (2012). Diante deste cenário, é essencial abordar o desenvolvimento sustentável no setor de TI, adotando técnicas para otimizar o consumo energético e computacional e, assim, reduzir o impacto ambiental.</w:t>
+        <w:t xml:space="preserve">O consumo energético é uma questão crítica, especialmente considerando que a maioria da energia é gerada a partir de combustíveis fósseis, como petróleo, carvão mineral e gás natural, responsáveis por 64% das emissões globais de gases de efeito estufa, de acordo com </w:t>
+      </w:r>
+      <w:del w:id="9" w:author="Gilvan Justino" w:date="2024-05-19T18:12:00Z" w16du:dateUtc="2024-05-19T21:12:00Z">
+        <w:r>
+          <w:rPr>
+            <w:color w:val="000000"/>
+          </w:rPr>
+          <w:delText xml:space="preserve">Mariana </w:delText>
+        </w:r>
+      </w:del>
+      <w:ins w:id="10" w:author="Gilvan Justino" w:date="2024-05-19T18:12:00Z" w16du:dateUtc="2024-05-19T21:12:00Z">
+        <w:r>
+          <w:rPr>
+            <w:color w:val="000000"/>
+          </w:rPr>
+          <w:t>Miranda</w:t>
+        </w:r>
+        <w:r>
+          <w:rPr>
+            <w:color w:val="000000"/>
+          </w:rPr>
+          <w:t xml:space="preserve"> </w:t>
+        </w:r>
+      </w:ins>
+      <w:r>
+        <w:rPr>
+          <w:color w:val="000000"/>
+        </w:rPr>
+        <w:t>(2012). Diante deste cenário, é essencial abordar o desenvolvimento sustentável no setor de TI, adotando técnicas para otimizar o consumo energético e computacional e, assim, reduzir o impacto ambiental.</w:t>
       </w:r>
     </w:p>
     <w:p>
@@ -330,10 +358,21 @@
         <w:t>et al.</w:t>
       </w:r>
       <w:r>
-        <w:t xml:space="preserve"> (201</w:t>
+        <w:t xml:space="preserve"> (</w:t>
+      </w:r>
+      <w:commentRangeStart w:id="11"/>
+      <w:r>
+        <w:t>201</w:t>
       </w:r>
       <w:r>
         <w:t>2</w:t>
+      </w:r>
+      <w:commentRangeEnd w:id="11"/>
+      <w:r>
+        <w:rPr>
+          <w:rStyle w:val="Refdecomentrio"/>
+        </w:rPr>
+        <w:commentReference w:id="11"/>
       </w:r>
       <w:r>
         <w:t>)</w:t>
@@ -357,6 +396,7 @@
         </w:rPr>
         <w:t xml:space="preserve"> aumento dos custos de energia em computadores e dispositivos móveis exige a otimização e a adaptação dos sistemas de computação. Pesquisas em </w:t>
       </w:r>
+      <w:commentRangeStart w:id="12"/>
       <w:proofErr w:type="spellStart"/>
       <w:r>
         <w:rPr>
@@ -369,7 +409,20 @@
         <w:rPr>
           <w:color w:val="000000"/>
         </w:rPr>
-        <w:t xml:space="preserve"> já propõem diversas estratégias para economizar energia em computadores e software. Uma condição essencial para atingir essas economias é monitorar o consumo de energia do sistema. No entanto, muitas abordagens modernas se concentram apenas no hardware ou fornecem feedbacks de energia superficiais para o software.</w:t>
+        <w:t xml:space="preserve"> </w:t>
+      </w:r>
+      <w:commentRangeEnd w:id="12"/>
+      <w:r>
+        <w:rPr>
+          <w:rStyle w:val="Refdecomentrio"/>
+        </w:rPr>
+        <w:commentReference w:id="12"/>
+      </w:r>
+      <w:r>
+        <w:rPr>
+          <w:color w:val="000000"/>
+        </w:rPr>
+        <w:t>já propõem diversas estratégias para economizar energia em computadores e software. Uma condição essencial para atingir essas economias é monitorar o consumo de energia do sistema. No entanto, muitas abordagens modernas se concentram apenas no hardware ou fornecem feedbacks de energia superficiais para o software.</w:t>
       </w:r>
     </w:p>
     <w:p>
@@ -390,27 +443,23 @@
       <w:pPr>
         <w:pStyle w:val="Ttulo2"/>
       </w:pPr>
-      <w:bookmarkStart w:id="9" w:name="_Toc419598576"/>
-      <w:bookmarkStart w:id="10" w:name="_Toc420721317"/>
-      <w:bookmarkStart w:id="11" w:name="_Toc420721467"/>
-      <w:bookmarkStart w:id="12" w:name="_Toc420721562"/>
-      <w:bookmarkStart w:id="13" w:name="_Toc420721768"/>
-      <w:bookmarkStart w:id="14" w:name="_Toc420723209"/>
-      <w:bookmarkStart w:id="15" w:name="_Toc482682370"/>
-      <w:bookmarkStart w:id="16" w:name="_Toc54164904"/>
-      <w:bookmarkStart w:id="17" w:name="_Toc54165664"/>
-      <w:bookmarkStart w:id="18" w:name="_Toc54169316"/>
-      <w:bookmarkStart w:id="19" w:name="_Toc96347426"/>
-      <w:bookmarkStart w:id="20" w:name="_Toc96357710"/>
-      <w:bookmarkStart w:id="21" w:name="_Toc96491850"/>
-      <w:bookmarkStart w:id="22" w:name="_Toc411603090"/>
+      <w:bookmarkStart w:id="13" w:name="_Toc419598576"/>
+      <w:bookmarkStart w:id="14" w:name="_Toc420721317"/>
+      <w:bookmarkStart w:id="15" w:name="_Toc420721467"/>
+      <w:bookmarkStart w:id="16" w:name="_Toc420721562"/>
+      <w:bookmarkStart w:id="17" w:name="_Toc420721768"/>
+      <w:bookmarkStart w:id="18" w:name="_Toc420723209"/>
+      <w:bookmarkStart w:id="19" w:name="_Toc482682370"/>
+      <w:bookmarkStart w:id="20" w:name="_Toc54164904"/>
+      <w:bookmarkStart w:id="21" w:name="_Toc54165664"/>
+      <w:bookmarkStart w:id="22" w:name="_Toc54169316"/>
+      <w:bookmarkStart w:id="23" w:name="_Toc96347426"/>
+      <w:bookmarkStart w:id="24" w:name="_Toc96357710"/>
+      <w:bookmarkStart w:id="25" w:name="_Toc96491850"/>
+      <w:bookmarkStart w:id="26" w:name="_Toc411603090"/>
       <w:r>
         <w:t>OBJETIVOS</w:t>
       </w:r>
-      <w:bookmarkEnd w:id="9"/>
-      <w:bookmarkEnd w:id="10"/>
-      <w:bookmarkEnd w:id="11"/>
-      <w:bookmarkEnd w:id="12"/>
       <w:bookmarkEnd w:id="13"/>
       <w:bookmarkEnd w:id="14"/>
       <w:bookmarkEnd w:id="15"/>
@@ -421,6 +470,10 @@
       <w:bookmarkEnd w:id="20"/>
       <w:bookmarkEnd w:id="21"/>
       <w:bookmarkEnd w:id="22"/>
+      <w:bookmarkEnd w:id="23"/>
+      <w:bookmarkEnd w:id="24"/>
+      <w:bookmarkEnd w:id="25"/>
+      <w:bookmarkEnd w:id="26"/>
     </w:p>
     <w:p>
       <w:pPr>
@@ -498,7 +551,7 @@
       <w:pPr>
         <w:pStyle w:val="Ttulo1"/>
       </w:pPr>
-      <w:bookmarkStart w:id="23" w:name="_Toc419598587"/>
+      <w:bookmarkStart w:id="27" w:name="_Toc419598587"/>
       <w:r>
         <w:t xml:space="preserve">trabalhos </w:t>
       </w:r>
@@ -562,6 +615,36 @@
         </w:rPr>
         <w:t xml:space="preserve"> Monitoring Energy Hotspots in Software </w:t>
       </w:r>
+      <w:proofErr w:type="spellStart"/>
+      <w:ins w:id="28" w:author="Gilvan Justino" w:date="2024-05-19T18:36:00Z" w16du:dateUtc="2024-05-19T21:36:00Z">
+        <w:r>
+          <w:rPr>
+            <w:lang w:val="en-US"/>
+          </w:rPr>
+          <w:t>elaborado</w:t>
+        </w:r>
+        <w:proofErr w:type="spellEnd"/>
+        <w:r>
+          <w:rPr>
+            <w:lang w:val="en-US"/>
+          </w:rPr>
+          <w:t xml:space="preserve"> </w:t>
+        </w:r>
+        <w:proofErr w:type="spellStart"/>
+        <w:r>
+          <w:rPr>
+            <w:lang w:val="en-US"/>
+          </w:rPr>
+          <w:t>por</w:t>
+        </w:r>
+        <w:proofErr w:type="spellEnd"/>
+        <w:r>
+          <w:rPr>
+            <w:lang w:val="en-US"/>
+          </w:rPr>
+          <w:t xml:space="preserve"> </w:t>
+        </w:r>
+      </w:ins>
       <w:r>
         <w:rPr>
           <w:lang w:val="en-US"/>
@@ -631,18 +714,40 @@
         <w:t xml:space="preserve"> Monitoring Performance and Power for Application Characterization with the Cache-aware Roofline Model </w:t>
       </w:r>
       <w:proofErr w:type="spellStart"/>
+      <w:ins w:id="29" w:author="Gilvan Justino" w:date="2024-05-19T18:43:00Z" w16du:dateUtc="2024-05-19T21:43:00Z">
+        <w:r>
+          <w:rPr>
+            <w:lang w:val="en-US"/>
+          </w:rPr>
+          <w:t>proposto</w:t>
+        </w:r>
+        <w:proofErr w:type="spellEnd"/>
+        <w:r>
+          <w:rPr>
+            <w:lang w:val="en-US"/>
+          </w:rPr>
+          <w:t xml:space="preserve"> </w:t>
+        </w:r>
+        <w:proofErr w:type="spellStart"/>
+        <w:r>
+          <w:rPr>
+            <w:lang w:val="en-US"/>
+          </w:rPr>
+          <w:t>por</w:t>
+        </w:r>
+        <w:proofErr w:type="spellEnd"/>
+        <w:r>
+          <w:rPr>
+            <w:lang w:val="en-US"/>
+          </w:rPr>
+          <w:t xml:space="preserve"> </w:t>
+        </w:r>
+      </w:ins>
       <w:r>
         <w:rPr>
           <w:lang w:val="en-US"/>
         </w:rPr>
-        <w:t>Antão</w:t>
-      </w:r>
-      <w:proofErr w:type="spellEnd"/>
-      <w:r>
-        <w:rPr>
-          <w:lang w:val="en-US"/>
-        </w:rPr>
-        <w:t xml:space="preserve"> </w:t>
+        <w:t xml:space="preserve">Antão </w:t>
       </w:r>
       <w:r>
         <w:rPr>
@@ -743,6 +848,37 @@
         <w:t xml:space="preserve"> </w:t>
       </w:r>
       <w:proofErr w:type="spellStart"/>
+      <w:ins w:id="30" w:author="Gilvan Justino" w:date="2024-05-19T18:44:00Z" w16du:dateUtc="2024-05-19T21:44:00Z">
+        <w:r>
+          <w:rPr>
+            <w:lang w:val="en-US"/>
+          </w:rPr>
+          <w:t>desenvolvido</w:t>
+        </w:r>
+        <w:proofErr w:type="spellEnd"/>
+        <w:r>
+          <w:rPr>
+            <w:lang w:val="en-US"/>
+          </w:rPr>
+          <w:t xml:space="preserve"> </w:t>
+        </w:r>
+        <w:proofErr w:type="spellStart"/>
+        <w:r>
+          <w:rPr>
+            <w:lang w:val="en-US"/>
+          </w:rPr>
+          <w:t>por</w:t>
+        </w:r>
+        <w:proofErr w:type="spellEnd"/>
+        <w:r>
+          <w:rPr>
+            <w:lang w:val="en-US"/>
+          </w:rPr>
+          <w:t xml:space="preserve"> </w:t>
+        </w:r>
+      </w:ins>
+      <w:commentRangeStart w:id="31"/>
+      <w:proofErr w:type="spellStart"/>
       <w:r>
         <w:rPr>
           <w:lang w:val="en-US"/>
@@ -788,6 +924,13 @@
         </w:rPr>
         <w:t>(2014)</w:t>
       </w:r>
+      <w:commentRangeEnd w:id="31"/>
+      <w:r>
+        <w:rPr>
+          <w:rStyle w:val="Refdecomentrio"/>
+        </w:rPr>
+        <w:commentReference w:id="31"/>
+      </w:r>
     </w:p>
     <w:p>
       <w:pPr>
@@ -846,6 +989,13 @@
       </w:r>
       <w:proofErr w:type="spellStart"/>
       <w:r>
+        <w:rPr>
+          <w:i/>
+          <w:iCs/>
+          <w:rPrChange w:id="32" w:author="Gilvan Justino" w:date="2024-05-19T18:48:00Z" w16du:dateUtc="2024-05-19T21:48:00Z">
+            <w:rPr/>
+          </w:rPrChange>
+        </w:rPr>
         <w:t>hotspots</w:t>
       </w:r>
       <w:proofErr w:type="spellEnd"/>
@@ -883,8 +1033,19 @@
           <w:highlight w:val="yellow"/>
         </w:rPr>
       </w:pPr>
-      <w:r>
-        <w:t xml:space="preserve">Figura </w:t>
+      <w:commentRangeStart w:id="33"/>
+      <w:r>
+        <w:t>Figura</w:t>
+      </w:r>
+      <w:commentRangeEnd w:id="33"/>
+      <w:r>
+        <w:rPr>
+          <w:rStyle w:val="Refdecomentrio"/>
+        </w:rPr>
+        <w:commentReference w:id="33"/>
+      </w:r>
+      <w:r>
+        <w:t xml:space="preserve"> </w:t>
       </w:r>
       <w:r>
         <w:fldChar w:fldCharType="begin"/>
@@ -936,7 +1097,7 @@
                     <pic:cNvPicPr/>
                   </pic:nvPicPr>
                   <pic:blipFill>
-                    <a:blip r:embed="rId11">
+                    <a:blip r:embed="rId15">
                       <a:extLst>
                         <a:ext uri="{28A0092B-C50C-407E-A947-70E740481C1C}">
                           <a14:useLocalDpi xmlns:a14="http://schemas.microsoft.com/office/drawing/2010/main" val="0"/>
@@ -1009,12 +1170,12 @@
       <w:pPr>
         <w:pStyle w:val="TF-LEGENDA"/>
       </w:pPr>
-      <w:bookmarkStart w:id="24" w:name="_Ref112957716"/>
-      <w:bookmarkStart w:id="25" w:name="_Ref53317281"/>
+      <w:bookmarkStart w:id="34" w:name="_Ref112957716"/>
+      <w:bookmarkStart w:id="35" w:name="_Ref53317281"/>
       <w:r>
         <w:t xml:space="preserve">Figura </w:t>
       </w:r>
-      <w:bookmarkEnd w:id="24"/>
+      <w:bookmarkEnd w:id="34"/>
       <w:r>
         <w:t>2</w:t>
       </w:r>
@@ -1024,7 +1185,7 @@
       <w:r>
         <w:t xml:space="preserve">– </w:t>
       </w:r>
-      <w:bookmarkEnd w:id="25"/>
+      <w:bookmarkEnd w:id="35"/>
       <w:r>
         <w:t xml:space="preserve">Arquitetura de Referência </w:t>
       </w:r>
@@ -1062,7 +1223,7 @@
                     <pic:cNvPicPr/>
                   </pic:nvPicPr>
                   <pic:blipFill>
-                    <a:blip r:embed="rId12">
+                    <a:blip r:embed="rId16">
                       <a:extLst>
                         <a:ext uri="{28A0092B-C50C-407E-A947-70E740481C1C}">
                           <a14:useLocalDpi xmlns:a14="http://schemas.microsoft.com/office/drawing/2010/main" val="0"/>
@@ -1196,7 +1357,7 @@
                     <pic:cNvPicPr/>
                   </pic:nvPicPr>
                   <pic:blipFill>
-                    <a:blip r:embed="rId13">
+                    <a:blip r:embed="rId17">
                       <a:extLst>
                         <a:ext uri="{28A0092B-C50C-407E-A947-70E740481C1C}">
                           <a14:useLocalDpi xmlns:a14="http://schemas.microsoft.com/office/drawing/2010/main" val="0"/>
@@ -1344,11 +1505,19 @@
       <w:r>
         <w:t>, baseiam-se em contadores de medição de desempenho de hardware (</w:t>
       </w:r>
+      <w:commentRangeStart w:id="36"/>
       <w:proofErr w:type="spellStart"/>
       <w:r>
         <w:t>HPMCs</w:t>
       </w:r>
+      <w:commentRangeEnd w:id="36"/>
       <w:proofErr w:type="spellEnd"/>
+      <w:r>
+        <w:rPr>
+          <w:rStyle w:val="Refdecomentrio"/>
+        </w:rPr>
+        <w:commentReference w:id="36"/>
+      </w:r>
       <w:r>
         <w:t>) e fornecem informações sobre características de desempenho e consumo de energia em tempo real para aplicativos em execução.</w:t>
       </w:r>
@@ -1358,18 +1527,38 @@
         <w:pStyle w:val="TF-TEXTO"/>
       </w:pPr>
       <w:r>
-        <w:t>Segundo os autores. A</w:t>
-      </w:r>
-      <w:r>
-        <w:t xml:space="preserve"> ferramenta, </w:t>
-      </w:r>
+        <w:t>Segundo os autores</w:t>
+      </w:r>
+      <w:del w:id="37" w:author="Gilvan Justino" w:date="2024-05-19T20:19:00Z" w16du:dateUtc="2024-05-19T23:19:00Z">
+        <w:r>
+          <w:delText xml:space="preserve">. </w:delText>
+        </w:r>
+      </w:del>
+      <w:ins w:id="38" w:author="Gilvan Justino" w:date="2024-05-19T20:19:00Z" w16du:dateUtc="2024-05-19T23:19:00Z">
+        <w:r>
+          <w:t xml:space="preserve">, </w:t>
+        </w:r>
+      </w:ins>
+      <w:del w:id="39" w:author="Gilvan Justino" w:date="2024-05-19T20:19:00Z" w16du:dateUtc="2024-05-19T23:19:00Z">
+        <w:r>
+          <w:delText>A</w:delText>
+        </w:r>
+        <w:r>
+          <w:delText xml:space="preserve"> ferramenta, </w:delText>
+        </w:r>
+      </w:del>
       <w:proofErr w:type="spellStart"/>
       <w:r>
         <w:t>SpyMon</w:t>
       </w:r>
       <w:proofErr w:type="spellEnd"/>
-      <w:r>
-        <w:t>, é uma ferramenta de monitoramento leve que pode ser usada no espaço do usuário. Permite monitorar qualquer processo ou thread em um modo orientado ao núcleo, independentemente do processo que lançou os threads em execução. A ferramenta é configurável em tempo real e pode plotar os eventos coletados no modelo Cache-</w:t>
+      <w:del w:id="40" w:author="Gilvan Justino" w:date="2024-05-19T20:19:00Z" w16du:dateUtc="2024-05-19T23:19:00Z">
+        <w:r>
+          <w:delText>,</w:delText>
+        </w:r>
+      </w:del>
+      <w:r>
+        <w:t xml:space="preserve"> é uma ferramenta de monitoramento leve que pode ser usada no espaço do usuário. Permite monitorar qualquer processo ou thread em um modo orientado ao núcleo, independentemente do processo que lançou os threads em execução. A ferramenta é configurável em tempo real e pode plotar os eventos coletados no modelo Cache-</w:t>
       </w:r>
       <w:proofErr w:type="spellStart"/>
       <w:r>
@@ -1451,7 +1640,7 @@
                     <pic:cNvPicPr/>
                   </pic:nvPicPr>
                   <pic:blipFill>
-                    <a:blip r:embed="rId14">
+                    <a:blip r:embed="rId18">
                       <a:extLst>
                         <a:ext uri="{28A0092B-C50C-407E-A947-70E740481C1C}">
                           <a14:useLocalDpi xmlns:a14="http://schemas.microsoft.com/office/drawing/2010/main" val="0"/>
@@ -1508,18 +1697,57 @@
         </w:rPr>
       </w:pPr>
       <w:r>
-        <w:t>Segundo os autores. A</w:t>
-      </w:r>
-      <w:r>
-        <w:t xml:space="preserve"> ferramenta, </w:t>
+        <w:t>Segundo os autores</w:t>
+      </w:r>
+      <w:del w:id="41" w:author="Gilvan Justino" w:date="2024-05-19T20:20:00Z" w16du:dateUtc="2024-05-19T23:20:00Z">
+        <w:r>
+          <w:delText xml:space="preserve">. </w:delText>
+        </w:r>
+      </w:del>
+      <w:ins w:id="42" w:author="Gilvan Justino" w:date="2024-05-19T20:20:00Z" w16du:dateUtc="2024-05-19T23:20:00Z">
+        <w:r>
+          <w:t xml:space="preserve">, </w:t>
+        </w:r>
+      </w:ins>
+      <w:del w:id="43" w:author="Gilvan Justino" w:date="2024-05-19T20:20:00Z" w16du:dateUtc="2024-05-19T23:20:00Z">
+        <w:r>
+          <w:delText>A</w:delText>
+        </w:r>
+        <w:r>
+          <w:delText xml:space="preserve"> </w:delText>
+        </w:r>
+      </w:del>
+      <w:ins w:id="44" w:author="Gilvan Justino" w:date="2024-05-19T20:20:00Z" w16du:dateUtc="2024-05-19T23:20:00Z">
+        <w:r>
+          <w:t>a</w:t>
+        </w:r>
+        <w:r>
+          <w:t xml:space="preserve"> </w:t>
+        </w:r>
+      </w:ins>
+      <w:r>
+        <w:t>ferramenta</w:t>
+      </w:r>
+      <w:del w:id="45" w:author="Gilvan Justino" w:date="2024-05-19T20:20:00Z" w16du:dateUtc="2024-05-19T23:20:00Z">
+        <w:r>
+          <w:delText>,</w:delText>
+        </w:r>
+      </w:del>
+      <w:r>
+        <w:t xml:space="preserve"> </w:t>
       </w:r>
       <w:proofErr w:type="spellStart"/>
       <w:r>
         <w:t>KerMon</w:t>
       </w:r>
       <w:proofErr w:type="spellEnd"/>
-      <w:r>
-        <w:t xml:space="preserve">, é projetada para ser usada no espaço do kernel e oferece uma visão mais precisa e detalhada do comportamento do aplicativo em execução. Ela permite a leitura direta dos </w:t>
+      <w:del w:id="46" w:author="Gilvan Justino" w:date="2024-05-19T20:20:00Z" w16du:dateUtc="2024-05-19T23:20:00Z">
+        <w:r>
+          <w:delText>,</w:delText>
+        </w:r>
+      </w:del>
+      <w:r>
+        <w:t xml:space="preserve"> é projetada para ser usada no espaço do kernel e oferece uma visão mais precisa e detalhada do comportamento do aplicativo em execução. Ela permite a leitura direta dos </w:t>
       </w:r>
       <w:proofErr w:type="spellStart"/>
       <w:r>
@@ -1553,12 +1781,20 @@
       <w:pPr>
         <w:pStyle w:val="TF-LEGENDA"/>
       </w:pPr>
+      <w:commentRangeStart w:id="47"/>
       <w:r>
         <w:lastRenderedPageBreak/>
         <w:t xml:space="preserve">Figura </w:t>
       </w:r>
       <w:r>
         <w:t>5</w:t>
+      </w:r>
+      <w:commentRangeEnd w:id="47"/>
+      <w:r>
+        <w:rPr>
+          <w:rStyle w:val="Refdecomentrio"/>
+        </w:rPr>
+        <w:commentReference w:id="47"/>
       </w:r>
       <w:r>
         <w:t xml:space="preserve"> </w:t>
@@ -1594,7 +1830,7 @@
                     <pic:cNvPicPr/>
                   </pic:nvPicPr>
                   <pic:blipFill>
-                    <a:blip r:embed="rId15">
+                    <a:blip r:embed="rId19">
                       <a:extLst>
                         <a:ext uri="{28A0092B-C50C-407E-A947-70E740481C1C}">
                           <a14:useLocalDpi xmlns:a14="http://schemas.microsoft.com/office/drawing/2010/main" val="0"/>
@@ -1687,7 +1923,23 @@
       </w:r>
       <w:proofErr w:type="spellEnd"/>
       <w:r>
-        <w:t xml:space="preserve">, que realiza a caracterização orientada a núcleo, pode aumentar o consumo de energia se configurado para monitorar núcleos que não estão sendo utilizados por nenhum dos aplicativos em execução. Por outro lado, como o </w:t>
+        <w:t xml:space="preserve">, que realiza a </w:t>
+      </w:r>
+      <w:del w:id="48" w:author="Gilvan Justino" w:date="2024-05-19T20:24:00Z" w16du:dateUtc="2024-05-19T23:24:00Z">
+        <w:r>
+          <w:delText xml:space="preserve">caracterização </w:delText>
+        </w:r>
+      </w:del>
+      <w:ins w:id="49" w:author="Gilvan Justino" w:date="2024-05-19T20:24:00Z" w16du:dateUtc="2024-05-19T23:24:00Z">
+        <w:r>
+          <w:t>análise</w:t>
+        </w:r>
+        <w:r>
+          <w:t xml:space="preserve"> </w:t>
+        </w:r>
+      </w:ins>
+      <w:r>
+        <w:t xml:space="preserve">orientada a núcleo, pode aumentar o consumo de energia se configurado para monitorar núcleos que não estão sendo utilizados por nenhum dos aplicativos em execução. Por outro lado, como o </w:t>
       </w:r>
       <w:proofErr w:type="spellStart"/>
       <w:r>
@@ -1695,7 +1947,20 @@
       </w:r>
       <w:proofErr w:type="spellEnd"/>
       <w:r>
-        <w:t xml:space="preserve"> exige alterações no escalonador do sistema operacional, é mais difícil de instalar em um sistema e requer acesso root. Apesar dessas diferenças, em geral, ambos os métodos de monitoramento permitem ao usuário/programador obter uma visão clara do comportamento do aplicativo e de como sua execução é afetada pelas limitações arquitetônicas do processador.</w:t>
+        <w:t xml:space="preserve"> exige alterações no escalonador do sistema operacional, é mais difícil de instalar em um sistema e requer acesso </w:t>
+      </w:r>
+      <w:r>
+        <w:rPr>
+          <w:i/>
+          <w:iCs/>
+          <w:rPrChange w:id="50" w:author="Gilvan Justino" w:date="2024-05-19T20:24:00Z" w16du:dateUtc="2024-05-19T23:24:00Z">
+            <w:rPr/>
+          </w:rPrChange>
+        </w:rPr>
+        <w:t>root</w:t>
+      </w:r>
+      <w:r>
+        <w:t>. Apesar dessas diferenças, em geral, ambos os métodos de monitoramento permitem ao usuário/programador obter uma visão clara do comportamento do aplicativo e de como sua execução é afetada pelas limitações arquitetônicas do processador.</w:t>
       </w:r>
       <w:r>
         <w:t xml:space="preserve"> </w:t>
@@ -1737,6 +2002,7 @@
       <w:pPr>
         <w:pStyle w:val="TF-TEXTO"/>
       </w:pPr>
+      <w:commentRangeStart w:id="51"/>
       <w:proofErr w:type="spellStart"/>
       <w:r>
         <w:t>Taniça</w:t>
@@ -1755,11 +2021,28 @@
       <w:r>
         <w:t xml:space="preserve"> (2014) </w:t>
       </w:r>
-      <w:r>
-        <w:t>buscaram propor</w:t>
-      </w:r>
-      <w:r>
-        <w:t xml:space="preserve"> uma nova ferramenta de monitoramento de desempenho e energia </w:t>
+      <w:del w:id="52" w:author="Gilvan Justino" w:date="2024-05-19T20:25:00Z" w16du:dateUtc="2024-05-19T23:25:00Z">
+        <w:r>
+          <w:delText>buscaram propor</w:delText>
+        </w:r>
+      </w:del>
+      <w:proofErr w:type="spellStart"/>
+      <w:ins w:id="53" w:author="Gilvan Justino" w:date="2024-05-19T20:25:00Z" w16du:dateUtc="2024-05-19T23:25:00Z">
+        <w:r>
+          <w:t>proporam</w:t>
+        </w:r>
+      </w:ins>
+      <w:proofErr w:type="spellEnd"/>
+      <w:r>
+        <w:t xml:space="preserve"> uma </w:t>
+      </w:r>
+      <w:del w:id="54" w:author="Gilvan Justino" w:date="2024-05-19T20:25:00Z" w16du:dateUtc="2024-05-19T23:25:00Z">
+        <w:r>
+          <w:delText xml:space="preserve">nova </w:delText>
+        </w:r>
+      </w:del>
+      <w:r>
+        <w:t xml:space="preserve">ferramenta de monitoramento de desempenho e energia </w:t>
       </w:r>
       <w:r>
         <w:t>direcionadas</w:t>
@@ -1767,19 +2050,41 @@
       <w:r>
         <w:t xml:space="preserve"> a aplicações</w:t>
       </w:r>
-      <w:r>
-        <w:t xml:space="preserve">, o </w:t>
+      <w:del w:id="55" w:author="Gilvan Justino" w:date="2024-05-19T20:26:00Z" w16du:dateUtc="2024-05-19T23:26:00Z">
+        <w:r>
+          <w:delText>,</w:delText>
+        </w:r>
+      </w:del>
+      <w:r>
+        <w:t xml:space="preserve"> o </w:t>
       </w:r>
       <w:proofErr w:type="spellStart"/>
       <w:r>
         <w:t>SchedMon</w:t>
       </w:r>
       <w:proofErr w:type="spellEnd"/>
-      <w:r>
-        <w:t xml:space="preserve"> visa criar perfis de aplicações complexas com </w:t>
+      <w:ins w:id="56" w:author="Gilvan Justino" w:date="2024-05-19T20:26:00Z" w16du:dateUtc="2024-05-19T23:26:00Z">
+        <w:r>
+          <w:t xml:space="preserve">, que </w:t>
+        </w:r>
+      </w:ins>
+      <w:del w:id="57" w:author="Gilvan Justino" w:date="2024-05-19T20:26:00Z" w16du:dateUtc="2024-05-19T23:26:00Z">
+        <w:r>
+          <w:delText xml:space="preserve"> </w:delText>
+        </w:r>
+      </w:del>
+      <w:r>
+        <w:t xml:space="preserve">visa criar perfis de aplicações complexas com </w:t>
       </w:r>
       <w:proofErr w:type="spellStart"/>
       <w:r>
+        <w:rPr>
+          <w:i/>
+          <w:iCs/>
+          <w:rPrChange w:id="58" w:author="Gilvan Justino" w:date="2024-05-19T20:27:00Z" w16du:dateUtc="2024-05-19T23:27:00Z">
+            <w:rPr/>
+          </w:rPrChange>
+        </w:rPr>
         <w:t>multi-threading</w:t>
       </w:r>
       <w:proofErr w:type="spellEnd"/>
@@ -1792,7 +2097,26 @@
       </w:r>
       <w:proofErr w:type="spellEnd"/>
       <w:r>
-        <w:t xml:space="preserve"> obtém precisão nas medições ao interagir com o escalonador do sistema operacional, garantindo o isolamento dos threads externos. Para minimizar o overhead nas aplicações monitoradas, o </w:t>
+        <w:t xml:space="preserve"> obtém precisão nas medições ao interagir com o escalonador do sistema operacional, garantindo o isolamento dos </w:t>
+      </w:r>
+      <w:r>
+        <w:rPr>
+          <w:i/>
+          <w:iCs/>
+          <w:rPrChange w:id="59" w:author="Gilvan Justino" w:date="2024-05-19T20:27:00Z" w16du:dateUtc="2024-05-19T23:27:00Z">
+            <w:rPr/>
+          </w:rPrChange>
+        </w:rPr>
+        <w:t>threads</w:t>
+      </w:r>
+      <w:r>
+        <w:t xml:space="preserve"> externos. Para minimizar o </w:t>
+      </w:r>
+      <w:r>
+        <w:t>overhead</w:t>
+      </w:r>
+      <w:r>
+        <w:t xml:space="preserve"> nas aplicações monitoradas, o </w:t>
       </w:r>
       <w:proofErr w:type="spellStart"/>
       <w:r>
@@ -1800,7 +2124,13 @@
       </w:r>
       <w:proofErr w:type="spellEnd"/>
       <w:r>
-        <w:t xml:space="preserve"> opera com dois componentes principais: um módulo de kernel do Linux ou driver, que implementa suas funcionalidades básicas, e uma ferramenta em espaço de usuário (</w:t>
+        <w:t xml:space="preserve"> opera com dois componentes principais: um módulo de </w:t>
+      </w:r>
+      <w:r>
+        <w:t>kernel</w:t>
+      </w:r>
+      <w:r>
+        <w:t xml:space="preserve"> do Linux ou driver, que implementa suas funcionalidades básicas, e uma ferramenta em espaço de usuário (</w:t>
       </w:r>
       <w:proofErr w:type="spellStart"/>
       <w:r>
@@ -1809,6 +2139,13 @@
       <w:proofErr w:type="spellEnd"/>
       <w:r>
         <w:t>), que traduz as capacidades do driver em uma interface de usuário intuitiva.</w:t>
+      </w:r>
+      <w:commentRangeEnd w:id="51"/>
+      <w:r>
+        <w:rPr>
+          <w:rStyle w:val="Refdecomentrio"/>
+        </w:rPr>
+        <w:commentReference w:id="51"/>
       </w:r>
     </w:p>
     <w:p>
@@ -1816,7 +2153,33 @@
         <w:pStyle w:val="TF-TEXTO"/>
       </w:pPr>
       <w:r>
-        <w:t>Segundo os Autores, A comunicação entre o espaço de usuário e o driver ocorre por meio de mapeamento de memória e chamadas de sistema específicas (</w:t>
+        <w:t xml:space="preserve">Segundo os </w:t>
+      </w:r>
+      <w:del w:id="60" w:author="Gilvan Justino" w:date="2024-05-19T20:29:00Z" w16du:dateUtc="2024-05-19T23:29:00Z">
+        <w:r>
+          <w:delText>Autores</w:delText>
+        </w:r>
+      </w:del>
+      <w:ins w:id="61" w:author="Gilvan Justino" w:date="2024-05-19T20:29:00Z" w16du:dateUtc="2024-05-19T23:29:00Z">
+        <w:r>
+          <w:t>autores</w:t>
+        </w:r>
+      </w:ins>
+      <w:r>
+        <w:t xml:space="preserve">, </w:t>
+      </w:r>
+      <w:del w:id="62" w:author="Gilvan Justino" w:date="2024-05-19T20:29:00Z" w16du:dateUtc="2024-05-19T23:29:00Z">
+        <w:r>
+          <w:delText xml:space="preserve">A </w:delText>
+        </w:r>
+      </w:del>
+      <w:ins w:id="63" w:author="Gilvan Justino" w:date="2024-05-19T20:29:00Z" w16du:dateUtc="2024-05-19T23:29:00Z">
+        <w:r>
+          <w:t xml:space="preserve">a </w:t>
+        </w:r>
+      </w:ins>
+      <w:r>
+        <w:t>comunicação entre o espaço de usuário e o driver ocorre por meio de mapeamento de memória e chamadas de sistema específicas (</w:t>
       </w:r>
       <w:proofErr w:type="spellStart"/>
       <w:r>
@@ -1926,7 +2289,7 @@
                     <pic:cNvPicPr/>
                   </pic:nvPicPr>
                   <pic:blipFill>
-                    <a:blip r:embed="rId16">
+                    <a:blip r:embed="rId20">
                       <a:extLst>
                         <a:ext uri="{28A0092B-C50C-407E-A947-70E740481C1C}">
                           <a14:useLocalDpi xmlns:a14="http://schemas.microsoft.com/office/drawing/2010/main" val="0"/>
@@ -2010,7 +2373,7 @@
       <w:r>
         <w:t xml:space="preserve"> possibilita análises de desempenho inovadoras baseadas no </w:t>
       </w:r>
-      <w:bookmarkStart w:id="26" w:name="_Hlk163815647"/>
+      <w:bookmarkStart w:id="64" w:name="_Hlk163815647"/>
       <w:r>
         <w:t xml:space="preserve">Modelo </w:t>
       </w:r>
@@ -2025,17 +2388,42 @@
       <w:r>
         <w:t>(CARM)</w:t>
       </w:r>
-      <w:bookmarkEnd w:id="26"/>
-      <w:r>
-        <w:t xml:space="preserve"> e rastreamento de chamadas de função, facilitando a avaliação de desempenho e identificação de gargalos.</w:t>
+      <w:bookmarkEnd w:id="64"/>
+      <w:r>
+        <w:t xml:space="preserve"> e rastreamento de chamadas de função, facilitando a avaliação de desempenho e identificação de </w:t>
+      </w:r>
+      <w:commentRangeStart w:id="65"/>
+      <w:r>
+        <w:t>gargalos</w:t>
+      </w:r>
+      <w:commentRangeEnd w:id="65"/>
+      <w:r>
+        <w:rPr>
+          <w:rStyle w:val="Refdecomentrio"/>
+        </w:rPr>
+        <w:commentReference w:id="65"/>
+      </w:r>
+      <w:r>
+        <w:t>.</w:t>
       </w:r>
     </w:p>
     <w:p>
       <w:pPr>
         <w:pStyle w:val="TF-TEXTO"/>
       </w:pPr>
-      <w:r>
-        <w:t xml:space="preserve">O </w:t>
+      <w:commentRangeStart w:id="66"/>
+      <w:r>
+        <w:t>O</w:t>
+      </w:r>
+      <w:commentRangeEnd w:id="66"/>
+      <w:r>
+        <w:rPr>
+          <w:rStyle w:val="Refdecomentrio"/>
+        </w:rPr>
+        <w:commentReference w:id="66"/>
+      </w:r>
+      <w:r>
+        <w:t xml:space="preserve"> </w:t>
       </w:r>
       <w:proofErr w:type="spellStart"/>
       <w:r>
@@ -2059,6 +2447,13 @@
       </w:r>
       <w:proofErr w:type="spellStart"/>
       <w:r>
+        <w:rPr>
+          <w:i/>
+          <w:iCs/>
+          <w:rPrChange w:id="67" w:author="Gilvan Justino" w:date="2024-05-19T20:31:00Z" w16du:dateUtc="2024-05-19T23:31:00Z">
+            <w:rPr/>
+          </w:rPrChange>
+        </w:rPr>
         <w:t>multi-threading</w:t>
       </w:r>
       <w:proofErr w:type="spellEnd"/>
@@ -2113,7 +2508,7 @@
                     <pic:cNvPicPr/>
                   </pic:nvPicPr>
                   <pic:blipFill>
-                    <a:blip r:embed="rId17">
+                    <a:blip r:embed="rId21">
                       <a:extLst>
                         <a:ext uri="{28A0092B-C50C-407E-A947-70E740481C1C}">
                           <a14:useLocalDpi xmlns:a14="http://schemas.microsoft.com/office/drawing/2010/main" val="0"/>
@@ -2226,20 +2621,50 @@
       </w:r>
       <w:proofErr w:type="spellStart"/>
       <w:r>
+        <w:rPr>
+          <w:i/>
+          <w:iCs/>
+          <w:rPrChange w:id="68" w:author="Gilvan Justino" w:date="2024-05-19T20:32:00Z" w16du:dateUtc="2024-05-19T23:32:00Z">
+            <w:rPr/>
+          </w:rPrChange>
+        </w:rPr>
         <w:t>on</w:t>
       </w:r>
       <w:proofErr w:type="spellEnd"/>
       <w:r>
-        <w:t xml:space="preserve">-chip quanto off-chip, conforme percebido pelo núcleo. </w:t>
-      </w:r>
-      <w:bookmarkStart w:id="27" w:name="_Toc54164921"/>
-      <w:bookmarkStart w:id="28" w:name="_Toc54165675"/>
-      <w:bookmarkStart w:id="29" w:name="_Toc54169333"/>
-      <w:bookmarkStart w:id="30" w:name="_Toc96347439"/>
-      <w:bookmarkStart w:id="31" w:name="_Toc96357723"/>
-      <w:bookmarkStart w:id="32" w:name="_Toc96491866"/>
-      <w:bookmarkStart w:id="33" w:name="_Toc411603107"/>
-      <w:bookmarkEnd w:id="23"/>
+        <w:rPr>
+          <w:i/>
+          <w:iCs/>
+          <w:rPrChange w:id="69" w:author="Gilvan Justino" w:date="2024-05-19T20:32:00Z" w16du:dateUtc="2024-05-19T23:32:00Z">
+            <w:rPr/>
+          </w:rPrChange>
+        </w:rPr>
+        <w:t>-chip</w:t>
+      </w:r>
+      <w:r>
+        <w:t xml:space="preserve"> quanto </w:t>
+      </w:r>
+      <w:r>
+        <w:rPr>
+          <w:i/>
+          <w:iCs/>
+          <w:rPrChange w:id="70" w:author="Gilvan Justino" w:date="2024-05-19T20:32:00Z" w16du:dateUtc="2024-05-19T23:32:00Z">
+            <w:rPr/>
+          </w:rPrChange>
+        </w:rPr>
+        <w:t>off-chip</w:t>
+      </w:r>
+      <w:r>
+        <w:t xml:space="preserve">, conforme percebido pelo núcleo. </w:t>
+      </w:r>
+      <w:bookmarkStart w:id="71" w:name="_Toc54164921"/>
+      <w:bookmarkStart w:id="72" w:name="_Toc54165675"/>
+      <w:bookmarkStart w:id="73" w:name="_Toc54169333"/>
+      <w:bookmarkStart w:id="74" w:name="_Toc96347439"/>
+      <w:bookmarkStart w:id="75" w:name="_Toc96357723"/>
+      <w:bookmarkStart w:id="76" w:name="_Toc96491866"/>
+      <w:bookmarkStart w:id="77" w:name="_Toc411603107"/>
+      <w:bookmarkEnd w:id="27"/>
     </w:p>
     <w:p>
       <w:pPr>
@@ -2262,7 +2687,11 @@
       </w:r>
       <w:proofErr w:type="spellEnd"/>
       <w:r>
-        <w:t xml:space="preserve"> permite uma avaliação precisa e detalhada do desempenho de aplicações. Resultados experimentais mostram que a ferramenta é precisa e eficiente, com overheads mínimos, capaz de identificar interferências entre várias aplicações em execução simultaneamente. Assim, o </w:t>
+        <w:t xml:space="preserve"> permite uma avaliação precisa e detalhada do desempenho de aplicações. Resultados experimentais mostram que a ferramenta é precisa e eficiente, com overheads mínimos, capaz de identificar interferências entre várias aplicações em execução simultaneamente. </w:t>
+      </w:r>
+      <w:commentRangeStart w:id="78"/>
+      <w:r>
+        <w:t xml:space="preserve">Assim, o </w:t>
       </w:r>
       <w:proofErr w:type="spellStart"/>
       <w:r>
@@ -2271,6 +2700,13 @@
       <w:proofErr w:type="spellEnd"/>
       <w:r>
         <w:t xml:space="preserve"> é uma ferramenta valiosa para programadores e arquitetos de computadores em busca de otimizações de desempenho e eficiência energética.</w:t>
+      </w:r>
+      <w:commentRangeEnd w:id="78"/>
+      <w:r>
+        <w:rPr>
+          <w:rStyle w:val="Refdecomentrio"/>
+        </w:rPr>
+        <w:commentReference w:id="78"/>
       </w:r>
     </w:p>
     <w:p>
@@ -2293,13 +2729,13 @@
       <w:pPr>
         <w:pStyle w:val="Ttulo2"/>
       </w:pPr>
-      <w:bookmarkStart w:id="34" w:name="_Toc54164915"/>
-      <w:bookmarkStart w:id="35" w:name="_Toc54165669"/>
-      <w:bookmarkStart w:id="36" w:name="_Toc54169327"/>
-      <w:bookmarkStart w:id="37" w:name="_Toc96347433"/>
-      <w:bookmarkStart w:id="38" w:name="_Toc96357717"/>
-      <w:bookmarkStart w:id="39" w:name="_Toc96491860"/>
-      <w:bookmarkStart w:id="40" w:name="_Toc351015594"/>
+      <w:bookmarkStart w:id="79" w:name="_Toc54164915"/>
+      <w:bookmarkStart w:id="80" w:name="_Toc54165669"/>
+      <w:bookmarkStart w:id="81" w:name="_Toc54169327"/>
+      <w:bookmarkStart w:id="82" w:name="_Toc96347433"/>
+      <w:bookmarkStart w:id="83" w:name="_Toc96357717"/>
+      <w:bookmarkStart w:id="84" w:name="_Toc96491860"/>
+      <w:bookmarkStart w:id="85" w:name="_Toc351015594"/>
       <w:r>
         <w:t>JUSTIFICATIVA</w:t>
       </w:r>
@@ -2311,12 +2747,17 @@
       <w:r>
         <w:t>No quadro 1 é apresentado um comparativo entre os trabalhos correlatos. As linhas representam características e as colunas dos trabalhos</w:t>
       </w:r>
+      <w:ins w:id="86" w:author="Gilvan Justino" w:date="2024-05-19T20:39:00Z" w16du:dateUtc="2024-05-19T23:39:00Z">
+        <w:r>
+          <w:t>.</w:t>
+        </w:r>
+      </w:ins>
     </w:p>
     <w:p>
       <w:pPr>
         <w:pStyle w:val="TF-LEGENDA"/>
       </w:pPr>
-      <w:bookmarkStart w:id="41" w:name="_Ref52025161"/>
+      <w:bookmarkStart w:id="87" w:name="_Ref52025161"/>
       <w:r>
         <w:lastRenderedPageBreak/>
         <w:t xml:space="preserve">Quadro </w:t>
@@ -2342,7 +2783,7 @@
         </w:rPr>
         <w:fldChar w:fldCharType="end"/>
       </w:r>
-      <w:bookmarkEnd w:id="41"/>
+      <w:bookmarkEnd w:id="87"/>
       <w:r>
         <w:t xml:space="preserve"> - </w:t>
       </w:r>
@@ -2470,7 +2911,7 @@
                       <v:stroke joinstyle="miter"/>
                       <v:path gradientshapeok="t" o:connecttype="rect"/>
                     </v:shapetype>
-                    <v:shape id="Caixa de Texto 2" o:spid="_x0000_s1026" type="#_x0000_t202" style="position:absolute;margin-left:96.2pt;margin-top:4.2pt;width:104.55pt;height:23.5pt;z-index:251658241;visibility:visible;mso-wrap-style:square;mso-width-percent:0;mso-height-percent:0;mso-wrap-distance-left:9pt;mso-wrap-distance-top:3.6pt;mso-wrap-distance-right:9pt;mso-wrap-distance-bottom:3.6pt;mso-position-horizontal:absolute;mso-position-horizontal-relative:text;mso-position-vertical:absolute;mso-position-vertical-relative:text;mso-width-percent:0;mso-height-percent:0;mso-width-relative:margin;mso-height-relative:margin;v-text-anchor:top" o:gfxdata="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" filled="f" stroked="f">
+                    <v:shape id="Caixa de Texto 2" o:spid="_x0000_s1026" type="#_x0000_t202" style="position:absolute;margin-left:96.2pt;margin-top:4.2pt;width:104.55pt;height:23.5pt;z-index:251658241;visibility:visible;mso-wrap-style:square;mso-width-percent:0;mso-height-percent:0;mso-wrap-distance-left:9pt;mso-wrap-distance-top:3.6pt;mso-wrap-distance-right:9pt;mso-wrap-distance-bottom:3.6pt;mso-position-horizontal:absolute;mso-position-horizontal-relative:text;mso-position-vertical:absolute;mso-position-vertical-relative:text;mso-width-percent:0;mso-height-percent:0;mso-width-relative:margin;mso-height-relative:margin;v-text-anchor:top" o:gfxdata="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" filled="f" stroked="f">
                       <v:textbox>
                         <w:txbxContent>
                           <w:p>
@@ -2567,7 +3008,7 @@
                 </mc:Choice>
                 <mc:Fallback>
                   <w:pict>
-                    <v:shape w14:anchorId="6A5D1CF1" id="_x0000_s1027" type="#_x0000_t202" style="position:absolute;margin-left:-5.15pt;margin-top:21.5pt;width:79.5pt;height:20pt;z-index:251658240;visibility:visible;mso-wrap-style:square;mso-width-percent:0;mso-height-percent:0;mso-wrap-distance-left:9pt;mso-wrap-distance-top:3.6pt;mso-wrap-distance-right:9pt;mso-wrap-distance-bottom:3.6pt;mso-position-horizontal:absolute;mso-position-horizontal-relative:text;mso-position-vertical:absolute;mso-position-vertical-relative:text;mso-width-percent:0;mso-height-percent:0;mso-width-relative:margin;mso-height-relative:margin;v-text-anchor:middle" o:gfxdata="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" filled="f" stroked="f">
+                    <v:shape w14:anchorId="6A5D1CF1" id="_x0000_s1027" type="#_x0000_t202" style="position:absolute;margin-left:-5.15pt;margin-top:21.5pt;width:79.5pt;height:20pt;z-index:251658240;visibility:visible;mso-wrap-style:square;mso-width-percent:0;mso-height-percent:0;mso-wrap-distance-left:9pt;mso-wrap-distance-top:3.6pt;mso-wrap-distance-right:9pt;mso-wrap-distance-bottom:3.6pt;mso-position-horizontal:absolute;mso-position-horizontal-relative:text;mso-position-vertical:absolute;mso-position-vertical-relative:text;mso-width-percent:0;mso-height-percent:0;mso-width-relative:margin;mso-height-relative:margin;v-text-anchor:middle" o:gfxdata="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" filled="f" stroked="f">
                       <v:textbox>
                         <w:txbxContent>
                           <w:p>
@@ -2744,7 +3185,7 @@
             <w:r>
               <w:t xml:space="preserve">Monitoramento de desempenho e energia em tempo real em aplicações complexas com </w:t>
             </w:r>
-            <w:bookmarkStart w:id="42" w:name="_Hlk163831006"/>
+            <w:bookmarkStart w:id="88" w:name="_Hlk163831006"/>
             <w:proofErr w:type="spellStart"/>
             <w:r>
               <w:t>multi-threading</w:t>
@@ -2753,7 +3194,7 @@
             <w:r>
               <w:t xml:space="preserve"> </w:t>
             </w:r>
-            <w:bookmarkEnd w:id="42"/>
+            <w:bookmarkEnd w:id="88"/>
             <w:r>
               <w:t>aninhado.</w:t>
             </w:r>
@@ -3007,8 +3448,16 @@
             <w:pPr>
               <w:pStyle w:val="TF-TEXTOQUADRO"/>
             </w:pPr>
+            <w:commentRangeStart w:id="89"/>
             <w:r>
               <w:t>Utiliza mais de um software</w:t>
+            </w:r>
+            <w:commentRangeEnd w:id="89"/>
+            <w:r>
+              <w:rPr>
+                <w:rStyle w:val="Refdecomentrio"/>
+              </w:rPr>
+              <w:commentReference w:id="89"/>
             </w:r>
           </w:p>
         </w:tc>
@@ -3164,10 +3613,31 @@
         <w:t>(CARM)</w:t>
       </w:r>
       <w:r>
-        <w:t xml:space="preserve">, que gráfica o consumo e possui uma maior assertividade no contexto de um processador mais atual, onde é possível medir o consumo em processadores </w:t>
+        <w:t xml:space="preserve">, que </w:t>
+      </w:r>
+      <w:commentRangeStart w:id="90"/>
+      <w:r>
+        <w:t xml:space="preserve">gráfica </w:t>
+      </w:r>
+      <w:commentRangeEnd w:id="90"/>
+      <w:r>
+        <w:rPr>
+          <w:rStyle w:val="Refdecomentrio"/>
+        </w:rPr>
+        <w:commentReference w:id="90"/>
+      </w:r>
+      <w:r>
+        <w:t xml:space="preserve">o consumo e possui uma maior assertividade no contexto de um processador mais atual, onde é possível medir o consumo em processadores </w:t>
       </w:r>
       <w:proofErr w:type="spellStart"/>
       <w:r>
+        <w:rPr>
+          <w:i/>
+          <w:iCs/>
+          <w:rPrChange w:id="91" w:author="Gilvan Justino" w:date="2024-05-19T20:41:00Z" w16du:dateUtc="2024-05-19T23:41:00Z">
+            <w:rPr/>
+          </w:rPrChange>
+        </w:rPr>
         <w:t>multi-threading</w:t>
       </w:r>
       <w:proofErr w:type="spellEnd"/>
@@ -3192,10 +3662,24 @@
       </w:r>
       <w:proofErr w:type="gramEnd"/>
       <w:r>
-        <w:t xml:space="preserve"> necessitam</w:t>
-      </w:r>
-      <w:r>
-        <w:t xml:space="preserve"> que o usuário tenha um conhecimento prévio de hardware e funcionamento do SO para que consiga replicar os testes apresentados.</w:t>
+        <w:t xml:space="preserve"> </w:t>
+      </w:r>
+      <w:commentRangeStart w:id="92"/>
+      <w:r>
+        <w:t>necessitam</w:t>
+      </w:r>
+      <w:r>
+        <w:t xml:space="preserve"> que o usuário tenha um conhecimento prévio de hardware e funcionamento do SO para que consiga replicar os testes apresentados</w:t>
+      </w:r>
+      <w:commentRangeEnd w:id="92"/>
+      <w:r>
+        <w:rPr>
+          <w:rStyle w:val="Refdecomentrio"/>
+        </w:rPr>
+        <w:commentReference w:id="92"/>
+      </w:r>
+      <w:r>
+        <w:t>.</w:t>
       </w:r>
     </w:p>
     <w:p>
@@ -3203,7 +3687,21 @@
         <w:pStyle w:val="TF-TEXTO"/>
       </w:pPr>
       <w:r>
-        <w:t>A partir das características expostas, este trabalho se mostra relevante, tendo como foco trazer uma forma mais simplificada de realizar a métrica de consumo de energia de um software, onde não será necessário realizar a extração das informações com um software e análise dos dados obtidos em outro ou até mesmo análise das informações manualmente.</w:t>
+        <w:t xml:space="preserve">A partir das características expostas, este trabalho se mostra relevante, tendo como foco trazer uma forma mais simplificada de realizar a métrica de consumo de energia de um software, onde não será necessário realizar a extração das informações com um software e análise dos dados obtidos em outro ou até mesmo análise das informações </w:t>
+      </w:r>
+      <w:commentRangeStart w:id="93"/>
+      <w:r>
+        <w:t>manualmente</w:t>
+      </w:r>
+      <w:commentRangeEnd w:id="93"/>
+      <w:r>
+        <w:rPr>
+          <w:rStyle w:val="Refdecomentrio"/>
+        </w:rPr>
+        <w:commentReference w:id="93"/>
+      </w:r>
+      <w:r>
+        <w:t>.</w:t>
       </w:r>
     </w:p>
     <w:p>
@@ -3213,13 +3711,13 @@
       <w:r>
         <w:t>REQUISITOS PRINCIPAIS DO PROBLEMA A SER TRABALHADO</w:t>
       </w:r>
-      <w:bookmarkEnd w:id="34"/>
-      <w:bookmarkEnd w:id="35"/>
-      <w:bookmarkEnd w:id="36"/>
-      <w:bookmarkEnd w:id="37"/>
-      <w:bookmarkEnd w:id="38"/>
-      <w:bookmarkEnd w:id="39"/>
-      <w:bookmarkEnd w:id="40"/>
+      <w:bookmarkEnd w:id="79"/>
+      <w:bookmarkEnd w:id="80"/>
+      <w:bookmarkEnd w:id="81"/>
+      <w:bookmarkEnd w:id="82"/>
+      <w:bookmarkEnd w:id="83"/>
+      <w:bookmarkEnd w:id="84"/>
+      <w:bookmarkEnd w:id="85"/>
     </w:p>
     <w:p>
       <w:pPr>
@@ -3318,11 +3816,9 @@
       <w:r>
         <w:t xml:space="preserve">er desenvolvido para plataforma </w:t>
       </w:r>
-      <w:proofErr w:type="spellStart"/>
       <w:r>
         <w:t>MacOS</w:t>
       </w:r>
-      <w:proofErr w:type="spellEnd"/>
       <w:r>
         <w:t xml:space="preserve"> (RNF);</w:t>
       </w:r>
@@ -3352,7 +3848,21 @@
         <w:t xml:space="preserve"> ARM</w:t>
       </w:r>
       <w:r>
-        <w:t xml:space="preserve"> (RNF)</w:t>
+        <w:t xml:space="preserve"> (</w:t>
+      </w:r>
+      <w:commentRangeStart w:id="94"/>
+      <w:r>
+        <w:t>RNF</w:t>
+      </w:r>
+      <w:commentRangeEnd w:id="94"/>
+      <w:r>
+        <w:rPr>
+          <w:rStyle w:val="Refdecomentrio"/>
+        </w:rPr>
+        <w:commentReference w:id="94"/>
+      </w:r>
+      <w:r>
+        <w:t>)</w:t>
       </w:r>
       <w:r>
         <w:t>.</w:t>
@@ -3360,16 +3870,47 @@
     </w:p>
     <w:p>
       <w:pPr>
-        <w:pStyle w:val="TF-TEXTO"/>
+        <w:pStyle w:val="TF-ALNEA"/>
+        <w:rPr>
+          <w:ins w:id="95" w:author="Gilvan Justino" w:date="2024-05-19T20:59:00Z" w16du:dateUtc="2024-05-19T23:59:00Z"/>
+        </w:rPr>
       </w:pPr>
     </w:p>
     <w:p>
       <w:pPr>
+        <w:pStyle w:val="TF-TEXTO"/>
+      </w:pPr>
+    </w:p>
+    <w:p>
+      <w:pPr>
         <w:pStyle w:val="Ttulo2"/>
-      </w:pPr>
+        <w:rPr>
+          <w:ins w:id="96" w:author="Gilvan Justino" w:date="2024-05-19T20:50:00Z" w16du:dateUtc="2024-05-19T23:50:00Z"/>
+        </w:rPr>
+      </w:pPr>
+      <w:commentRangeStart w:id="97"/>
       <w:r>
         <w:t>METODOLOGIA</w:t>
       </w:r>
+      <w:commentRangeEnd w:id="97"/>
+      <w:r>
+        <w:rPr>
+          <w:rStyle w:val="Refdecomentrio"/>
+          <w:caps w:val="0"/>
+          <w:color w:val="auto"/>
+        </w:rPr>
+        <w:commentReference w:id="97"/>
+      </w:r>
+    </w:p>
+    <w:p>
+      <w:pPr>
+        <w:pStyle w:val="TF-TEXTO"/>
+        <w:pPrChange w:id="98" w:author="Gilvan Justino" w:date="2024-05-19T20:50:00Z" w16du:dateUtc="2024-05-19T23:50:00Z">
+          <w:pPr>
+            <w:pStyle w:val="Ttulo2"/>
+          </w:pPr>
+        </w:pPrChange>
+      </w:pPr>
     </w:p>
     <w:p>
       <w:pPr>
@@ -3379,11 +3920,22 @@
           <w:numId w:val="25"/>
         </w:numPr>
       </w:pPr>
+      <w:commentRangeStart w:id="99"/>
       <w:r>
         <w:t>e</w:t>
       </w:r>
       <w:r>
-        <w:t xml:space="preserve">stabelecimento de conexão com </w:t>
+        <w:t>stabelecimento</w:t>
+      </w:r>
+      <w:commentRangeEnd w:id="99"/>
+      <w:r>
+        <w:rPr>
+          <w:rStyle w:val="Refdecomentrio"/>
+        </w:rPr>
+        <w:commentReference w:id="99"/>
+      </w:r>
+      <w:r>
+        <w:t xml:space="preserve"> de conexão com </w:t>
       </w:r>
       <w:r>
         <w:t xml:space="preserve">o </w:t>
@@ -3425,14 +3977,11 @@
         <w:pStyle w:val="TF-ALNEA"/>
       </w:pPr>
       <w:r>
+        <w:lastRenderedPageBreak/>
         <w:t>l</w:t>
       </w:r>
       <w:r>
-        <w:t xml:space="preserve">impeza de dados: Após a coleta dos dados, é importante desenvolver uma rotina para realizar a limpeza e conversão dos dados coletados para um formato utilizável. Isso inclui a filtragem de dados </w:t>
-      </w:r>
-      <w:r>
-        <w:lastRenderedPageBreak/>
-        <w:t>redundantes ou irrelevantes, normalização de valores e conversão de formatos de dados para facilitar a análise</w:t>
+        <w:t>impeza de dados: Após a coleta dos dados, é importante desenvolver uma rotina para realizar a limpeza e conversão dos dados coletados para um formato utilizável. Isso inclui a filtragem de dados redundantes ou irrelevantes, normalização de valores e conversão de formatos de dados para facilitar a análise</w:t>
       </w:r>
       <w:r>
         <w:t>;</w:t>
@@ -3524,7 +4073,7 @@
       <w:pPr>
         <w:pStyle w:val="TF-LEGENDA"/>
       </w:pPr>
-      <w:bookmarkStart w:id="43" w:name="_Ref98650273"/>
+      <w:bookmarkStart w:id="100" w:name="_Ref98650273"/>
       <w:r>
         <w:t xml:space="preserve">Quadro </w:t>
       </w:r>
@@ -3549,7 +4098,7 @@
         </w:rPr>
         <w:fldChar w:fldCharType="end"/>
       </w:r>
-      <w:bookmarkEnd w:id="43"/>
+      <w:bookmarkEnd w:id="100"/>
       <w:r>
         <w:t xml:space="preserve"> - Cronograma</w:t>
       </w:r>
@@ -4879,8 +5428,47 @@
       <w:r>
         <w:t xml:space="preserve"> (2015)</w:t>
       </w:r>
-      <w:r>
-        <w:t xml:space="preserve"> Modelos de energia são representações matemáticas ou computacionais que estimam o consumo de energia em sistemas eletrônicos. Eles podem atuar em alto ou baixo nível em nível de software e tem bastante aplicabilidade para identificar áreas de alto consumo de energia, otimizar recursos e desenvolver soluções mais eficientes do ponto de vista energético.</w:t>
+      <w:ins w:id="101" w:author="Gilvan Justino" w:date="2024-05-19T20:58:00Z" w16du:dateUtc="2024-05-19T23:58:00Z">
+        <w:r>
+          <w:t>,</w:t>
+        </w:r>
+      </w:ins>
+      <w:r>
+        <w:t xml:space="preserve"> </w:t>
+      </w:r>
+      <w:del w:id="102" w:author="Gilvan Justino" w:date="2024-05-19T20:58:00Z" w16du:dateUtc="2024-05-19T23:58:00Z">
+        <w:r>
+          <w:delText xml:space="preserve">Modelos </w:delText>
+        </w:r>
+      </w:del>
+      <w:ins w:id="103" w:author="Gilvan Justino" w:date="2024-05-19T20:58:00Z" w16du:dateUtc="2024-05-19T23:58:00Z">
+        <w:r>
+          <w:t xml:space="preserve">modelos </w:t>
+        </w:r>
+      </w:ins>
+      <w:r>
+        <w:t xml:space="preserve">de energia são representações matemáticas ou computacionais que estimam o consumo de energia em sistemas eletrônicos. Eles podem atuar em alto ou baixo nível </w:t>
+      </w:r>
+      <w:del w:id="104" w:author="Gilvan Justino" w:date="2024-05-19T20:58:00Z" w16du:dateUtc="2024-05-19T23:58:00Z">
+        <w:r>
+          <w:delText xml:space="preserve">em nível </w:delText>
+        </w:r>
+      </w:del>
+      <w:r>
+        <w:t xml:space="preserve">de software e </w:t>
+      </w:r>
+      <w:del w:id="105" w:author="Gilvan Justino" w:date="2024-05-19T20:58:00Z" w16du:dateUtc="2024-05-19T23:58:00Z">
+        <w:r>
+          <w:delText xml:space="preserve">tem </w:delText>
+        </w:r>
+      </w:del>
+      <w:ins w:id="106" w:author="Gilvan Justino" w:date="2024-05-19T20:58:00Z" w16du:dateUtc="2024-05-19T23:58:00Z">
+        <w:r>
+          <w:t xml:space="preserve">têm </w:t>
+        </w:r>
+      </w:ins>
+      <w:r>
+        <w:t>bastante aplicabilidade para identificar áreas de alto consumo de energia, otimizar recursos e desenvolver soluções mais eficientes do ponto de vista energético.</w:t>
       </w:r>
     </w:p>
     <w:p>
@@ -4930,18 +5518,18 @@
       <w:pPr>
         <w:pStyle w:val="TF-refernciasbibliogrficasTTULO"/>
       </w:pPr>
-      <w:bookmarkStart w:id="44" w:name="_Toc351015602"/>
-      <w:bookmarkEnd w:id="27"/>
-      <w:bookmarkEnd w:id="28"/>
-      <w:bookmarkEnd w:id="29"/>
-      <w:bookmarkEnd w:id="30"/>
-      <w:bookmarkEnd w:id="31"/>
-      <w:bookmarkEnd w:id="32"/>
-      <w:bookmarkEnd w:id="33"/>
+      <w:bookmarkStart w:id="107" w:name="_Toc351015602"/>
+      <w:bookmarkEnd w:id="71"/>
+      <w:bookmarkEnd w:id="72"/>
+      <w:bookmarkEnd w:id="73"/>
+      <w:bookmarkEnd w:id="74"/>
+      <w:bookmarkEnd w:id="75"/>
+      <w:bookmarkEnd w:id="76"/>
+      <w:bookmarkEnd w:id="77"/>
       <w:r>
         <w:t>Referências</w:t>
       </w:r>
-      <w:bookmarkEnd w:id="44"/>
+      <w:bookmarkEnd w:id="107"/>
     </w:p>
     <w:p>
       <w:pPr>
@@ -5176,7 +5764,6 @@
           <w:color w:val="000000"/>
           <w:sz w:val="18"/>
           <w:szCs w:val="18"/>
-          <w:lang w:val="pt-BR"/>
         </w:rPr>
       </w:pPr>
       <w:r>
@@ -5475,6 +6062,12 @@
                 <w:sz w:val="18"/>
               </w:rPr>
             </w:pPr>
+            <w:r>
+              <w:rPr>
+                <w:sz w:val="18"/>
+              </w:rPr>
+              <w:t>X</w:t>
+            </w:r>
           </w:p>
         </w:tc>
         <w:tc>
@@ -5591,6 +6184,12 @@
                 <w:sz w:val="18"/>
               </w:rPr>
             </w:pPr>
+            <w:r>
+              <w:rPr>
+                <w:sz w:val="18"/>
+              </w:rPr>
+              <w:t>X</w:t>
+            </w:r>
           </w:p>
         </w:tc>
         <w:tc>
@@ -5718,6 +6317,12 @@
                 <w:sz w:val="18"/>
               </w:rPr>
             </w:pPr>
+            <w:r>
+              <w:rPr>
+                <w:sz w:val="18"/>
+              </w:rPr>
+              <w:t>X</w:t>
+            </w:r>
           </w:p>
         </w:tc>
         <w:tc>
@@ -5834,6 +6439,12 @@
                 <w:sz w:val="18"/>
               </w:rPr>
             </w:pPr>
+            <w:r>
+              <w:rPr>
+                <w:sz w:val="18"/>
+              </w:rPr>
+              <w:t>X</w:t>
+            </w:r>
           </w:p>
         </w:tc>
         <w:tc>
@@ -5984,6 +6595,12 @@
                 <w:sz w:val="18"/>
               </w:rPr>
             </w:pPr>
+            <w:r>
+              <w:rPr>
+                <w:sz w:val="18"/>
+              </w:rPr>
+              <w:t>X</w:t>
+            </w:r>
           </w:p>
         </w:tc>
         <w:tc>
@@ -6089,6 +6706,12 @@
                 <w:sz w:val="18"/>
               </w:rPr>
             </w:pPr>
+            <w:r>
+              <w:rPr>
+                <w:sz w:val="18"/>
+              </w:rPr>
+              <w:t>X</w:t>
+            </w:r>
           </w:p>
         </w:tc>
         <w:tc>
@@ -6319,6 +6942,12 @@
                 <w:sz w:val="18"/>
               </w:rPr>
             </w:pPr>
+            <w:r>
+              <w:rPr>
+                <w:sz w:val="18"/>
+              </w:rPr>
+              <w:t>X</w:t>
+            </w:r>
           </w:p>
         </w:tc>
         <w:tc>
@@ -6446,6 +7075,12 @@
                 <w:sz w:val="18"/>
               </w:rPr>
             </w:pPr>
+            <w:r>
+              <w:rPr>
+                <w:sz w:val="18"/>
+              </w:rPr>
+              <w:t>X</w:t>
+            </w:r>
           </w:p>
         </w:tc>
         <w:tc>
@@ -6596,6 +7231,12 @@
                 <w:sz w:val="18"/>
               </w:rPr>
             </w:pPr>
+            <w:r>
+              <w:rPr>
+                <w:sz w:val="18"/>
+              </w:rPr>
+              <w:t>X</w:t>
+            </w:r>
           </w:p>
         </w:tc>
         <w:tc>
@@ -6690,6 +7331,12 @@
                 <w:sz w:val="18"/>
               </w:rPr>
             </w:pPr>
+            <w:r>
+              <w:rPr>
+                <w:sz w:val="18"/>
+              </w:rPr>
+              <w:t>X</w:t>
+            </w:r>
           </w:p>
         </w:tc>
         <w:tc>
@@ -6818,6 +7465,12 @@
                 <w:sz w:val="18"/>
               </w:rPr>
             </w:pPr>
+            <w:r>
+              <w:rPr>
+                <w:sz w:val="18"/>
+              </w:rPr>
+              <w:t>X</w:t>
+            </w:r>
           </w:p>
         </w:tc>
         <w:tc>
@@ -6934,6 +7587,12 @@
                 <w:sz w:val="18"/>
               </w:rPr>
             </w:pPr>
+            <w:r>
+              <w:rPr>
+                <w:sz w:val="18"/>
+              </w:rPr>
+              <w:t>X</w:t>
+            </w:r>
           </w:p>
         </w:tc>
         <w:tc>
@@ -7062,6 +7721,12 @@
                 <w:sz w:val="18"/>
               </w:rPr>
             </w:pPr>
+            <w:r>
+              <w:rPr>
+                <w:sz w:val="18"/>
+              </w:rPr>
+              <w:t>X</w:t>
+            </w:r>
           </w:p>
         </w:tc>
         <w:tc>
@@ -7177,6 +7842,12 @@
                 <w:sz w:val="18"/>
               </w:rPr>
             </w:pPr>
+            <w:r>
+              <w:rPr>
+                <w:sz w:val="18"/>
+              </w:rPr>
+              <w:t>X</w:t>
+            </w:r>
           </w:p>
         </w:tc>
         <w:tc>
@@ -7241,15 +7912,14 @@
           <w:color w:val="000000"/>
           <w:sz w:val="18"/>
           <w:szCs w:val="18"/>
-          <w:lang w:val="pt-BR"/>
         </w:rPr>
       </w:pPr>
     </w:p>
     <w:sectPr>
-      <w:headerReference w:type="default" r:id="rId18"/>
-      <w:footerReference w:type="even" r:id="rId19"/>
-      <w:footerReference w:type="default" r:id="rId20"/>
-      <w:headerReference w:type="first" r:id="rId21"/>
+      <w:headerReference w:type="default" r:id="rId22"/>
+      <w:footerReference w:type="even" r:id="rId23"/>
+      <w:footerReference w:type="default" r:id="rId24"/>
+      <w:headerReference w:type="first" r:id="rId25"/>
       <w:pgSz w:w="11901" w:h="16817" w:code="9"/>
       <w:pgMar w:top="1134" w:right="1134" w:bottom="1134" w:left="1701" w:header="720" w:footer="720" w:gutter="0"/>
       <w:pgNumType w:start="1"/>
@@ -7260,8 +7930,351 @@
 </w:document>
 </file>
 
+<file path=word/comments.xml><?xml version="1.0" encoding="utf-8"?>
+<w:comments xmlns:wpc="http://schemas.microsoft.com/office/word/2010/wordprocessingCanvas" xmlns:cx="http://schemas.microsoft.com/office/drawing/2014/chartex" xmlns:cx1="http://schemas.microsoft.com/office/drawing/2015/9/8/chartex" xmlns:cx2="http://schemas.microsoft.com/office/drawing/2015/10/21/chartex" xmlns:cx3="http://schemas.microsoft.com/office/drawing/2016/5/9/chartex" xmlns:cx4="http://schemas.microsoft.com/office/drawing/2016/5/10/chartex" xmlns:cx5="http://schemas.microsoft.com/office/drawing/2016/5/11/chartex" xmlns:cx6="http://schemas.microsoft.com/office/drawing/2016/5/12/chartex" xmlns:cx7="http://schemas.microsoft.com/office/drawing/2016/5/13/chartex" xmlns:cx8="http://schemas.microsoft.com/office/drawing/2016/5/14/chartex" xmlns:mc="http://schemas.openxmlformats.org/markup-compatibility/2006" xmlns:aink="http://schemas.microsoft.com/office/drawing/2016/ink" xmlns:am3d="http://schemas.microsoft.com/office/drawing/2017/model3d" xmlns:o="urn:schemas-microsoft-com:office:office" xmlns:oel="http://schemas.microsoft.com/office/2019/extlst" xmlns:r="http://schemas.openxmlformats.org/officeDocument/2006/relationships" xmlns:m="http://schemas.openxmlformats.org/officeDocument/2006/math" xmlns:v="urn:schemas-microsoft-com:vml" xmlns:wp14="http://schemas.microsoft.com/office/word/2010/wordprocessingDrawing" xmlns:wp="http://schemas.openxmlformats.org/drawingml/2006/wordprocessingDrawing" xmlns:w10="urn:schemas-microsoft-com:office:word" xmlns:w="http://schemas.openxmlformats.org/wordprocessingml/2006/main" xmlns:w14="http://schemas.microsoft.com/office/word/2010/wordml" xmlns:w15="http://schemas.microsoft.com/office/word/2012/wordml" xmlns:w16cex="http://schemas.microsoft.com/office/word/2018/wordml/cex" xmlns:w16cid="http://schemas.microsoft.com/office/word/2016/wordml/cid" xmlns:w16="http://schemas.microsoft.com/office/word/2018/wordml" xmlns:w16du="http://schemas.microsoft.com/office/word/2023/wordml/word16du" xmlns:w16sdtdh="http://schemas.microsoft.com/office/word/2020/wordml/sdtdatahash" xmlns:w16se="http://schemas.microsoft.com/office/word/2015/wordml/symex" xmlns:wpg="http://schemas.microsoft.com/office/word/2010/wordprocessingGroup" xmlns:wpi="http://schemas.microsoft.com/office/word/2010/wordprocessingInk" xmlns:wne="http://schemas.microsoft.com/office/word/2006/wordml" xmlns:wps="http://schemas.microsoft.com/office/word/2010/wordprocessingShape" mc:Ignorable="w14 w15 w16se w16cid w16 w16cex w16sdtdh w16du wp14">
+  <w:comment w:id="11" w:author="Gilvan Justino" w:date="2024-05-19T18:13:00Z" w:initials="GJ">
+    <w:p>
+      <w:pPr>
+        <w:pStyle w:val="Textodecomentrio"/>
+      </w:pPr>
+      <w:r>
+        <w:rPr>
+          <w:rStyle w:val="Refdecomentrio"/>
+        </w:rPr>
+        <w:annotationRef/>
+      </w:r>
+      <w:r>
+        <w:t>As obras de NOUREDDINE são de 2014 e 2015. Não tem obra de 2012.</w:t>
+      </w:r>
+    </w:p>
+  </w:comment>
+  <w:comment w:id="12" w:author="Gilvan Justino" w:date="2024-05-19T18:21:00Z" w:initials="GJ">
+    <w:p>
+      <w:pPr>
+        <w:pStyle w:val="Textodecomentrio"/>
+      </w:pPr>
+      <w:r>
+        <w:rPr>
+          <w:rStyle w:val="Refdecomentrio"/>
+        </w:rPr>
+        <w:annotationRef/>
+      </w:r>
+      <w:r>
+        <w:t>Este termo não foi explicado</w:t>
+      </w:r>
+    </w:p>
+  </w:comment>
+  <w:comment w:id="31" w:author="Gilvan Justino" w:date="2024-05-19T18:45:00Z" w:initials="GJ">
+    <w:p>
+      <w:pPr>
+        <w:pStyle w:val="Textodecomentrio"/>
+      </w:pPr>
+      <w:r>
+        <w:rPr>
+          <w:rStyle w:val="Refdecomentrio"/>
+        </w:rPr>
+        <w:annotationRef/>
+      </w:r>
+      <w:r>
+        <w:t>Parece a mesma obra da primeira proposta. Revisar.</w:t>
+      </w:r>
+    </w:p>
+  </w:comment>
+  <w:comment w:id="33" w:author="Gilvan Justino" w:date="2024-05-19T18:50:00Z" w:initials="GJ">
+    <w:p>
+      <w:pPr>
+        <w:pStyle w:val="Textodecomentrio"/>
+      </w:pPr>
+      <w:r>
+        <w:rPr>
+          <w:rStyle w:val="Refdecomentrio"/>
+        </w:rPr>
+        <w:annotationRef/>
+      </w:r>
+      <w:r>
+        <w:t>As figuras precisam ser mencionadas na redação do texto. Revisar as demais figuras também.</w:t>
+      </w:r>
+    </w:p>
+  </w:comment>
+  <w:comment w:id="36" w:author="Gilvan Justino" w:date="2024-05-19T20:23:00Z" w:initials="GJ">
+    <w:p>
+      <w:pPr>
+        <w:pStyle w:val="Textodecomentrio"/>
+      </w:pPr>
+      <w:r>
+        <w:rPr>
+          <w:rStyle w:val="Refdecomentrio"/>
+        </w:rPr>
+        <w:annotationRef/>
+      </w:r>
+      <w:r>
+        <w:t>Utilizar o nome completo em inglês que origina esta sigla. Idem para as demais siglas.</w:t>
+      </w:r>
+    </w:p>
+  </w:comment>
+  <w:comment w:id="47" w:author="Gilvan Justino" w:date="2024-05-19T20:24:00Z" w:initials="GJ">
+    <w:p>
+      <w:pPr>
+        <w:pStyle w:val="Textodecomentrio"/>
+      </w:pPr>
+      <w:r>
+        <w:rPr>
+          <w:rStyle w:val="Refdecomentrio"/>
+        </w:rPr>
+        <w:annotationRef/>
+      </w:r>
+      <w:r>
+        <w:t>Todas as figuras devem ser referenciadas no texto.</w:t>
+      </w:r>
+    </w:p>
+  </w:comment>
+  <w:comment w:id="51" w:author="Gilvan Justino" w:date="2024-05-19T20:30:00Z" w:initials="GJ">
+    <w:p>
+      <w:pPr>
+        <w:pStyle w:val="Textodecomentrio"/>
+      </w:pPr>
+      <w:r>
+        <w:rPr>
+          <w:rStyle w:val="Refdecomentrio"/>
+        </w:rPr>
+        <w:annotationRef/>
+      </w:r>
+      <w:r>
+        <w:t>Este projeto funciona só no linux? Deixar claro quais SOs ele é compatível</w:t>
+      </w:r>
+    </w:p>
+  </w:comment>
+  <w:comment w:id="65" w:author="Gilvan Justino" w:date="2024-05-19T20:31:00Z" w:initials="GJ">
+    <w:p>
+      <w:pPr>
+        <w:pStyle w:val="Textodecomentrio"/>
+      </w:pPr>
+      <w:r>
+        <w:rPr>
+          <w:rStyle w:val="Refdecomentrio"/>
+        </w:rPr>
+        <w:annotationRef/>
+      </w:r>
+      <w:r>
+        <w:t>Citar os autores neste parágrafo</w:t>
+      </w:r>
+    </w:p>
+  </w:comment>
+  <w:comment w:id="66" w:author="Gilvan Justino" w:date="2024-05-19T20:31:00Z" w:initials="GJ">
+    <w:p>
+      <w:pPr>
+        <w:pStyle w:val="Textodecomentrio"/>
+      </w:pPr>
+      <w:r>
+        <w:rPr>
+          <w:rStyle w:val="Refdecomentrio"/>
+        </w:rPr>
+        <w:annotationRef/>
+      </w:r>
+      <w:r>
+        <w:t>Citar os autores neste parágrafo também.</w:t>
+      </w:r>
+    </w:p>
+  </w:comment>
+  <w:comment w:id="78" w:author="Gilvan Justino" w:date="2024-05-19T20:34:00Z" w:initials="GJ">
+    <w:p>
+      <w:pPr>
+        <w:pStyle w:val="Textodecomentrio"/>
+      </w:pPr>
+      <w:r>
+        <w:rPr>
+          <w:rStyle w:val="Refdecomentrio"/>
+        </w:rPr>
+        <w:annotationRef/>
+      </w:r>
+      <w:r>
+        <w:t>Citar os autores aqui também</w:t>
+      </w:r>
+    </w:p>
+  </w:comment>
+  <w:comment w:id="89" w:author="Gilvan Justino" w:date="2024-05-19T20:40:00Z" w:initials="GJ">
+    <w:p>
+      <w:pPr>
+        <w:pStyle w:val="Textodecomentrio"/>
+      </w:pPr>
+      <w:r>
+        <w:rPr>
+          <w:rStyle w:val="Refdecomentrio"/>
+        </w:rPr>
+        <w:annotationRef/>
+      </w:r>
+      <w:r>
+        <w:t>Isto é uma característica positiva ou negativa? Vale a pena diferenciar os correlatos por esta característica?</w:t>
+      </w:r>
+    </w:p>
+  </w:comment>
+  <w:comment w:id="90" w:author="Gilvan Justino" w:date="2024-05-19T20:40:00Z" w:initials="GJ">
+    <w:p>
+      <w:pPr>
+        <w:pStyle w:val="Textodecomentrio"/>
+      </w:pPr>
+      <w:r>
+        <w:rPr>
+          <w:rStyle w:val="Refdecomentrio"/>
+        </w:rPr>
+        <w:annotationRef/>
+      </w:r>
+      <w:r>
+        <w:t>revisar</w:t>
+      </w:r>
+    </w:p>
+  </w:comment>
+  <w:comment w:id="92" w:author="Gilvan Justino" w:date="2024-05-19T20:42:00Z" w:initials="GJ">
+    <w:p>
+      <w:pPr>
+        <w:pStyle w:val="Textodecomentrio"/>
+      </w:pPr>
+      <w:r>
+        <w:rPr>
+          <w:rStyle w:val="Refdecomentrio"/>
+        </w:rPr>
+        <w:annotationRef/>
+      </w:r>
+      <w:r>
+        <w:t>Esta talvez seja uma característica a ser acrescentada no quadro comparativo, ou algo em relação à usabilidade, já que esta proposta visa tratar deste aspecto.</w:t>
+      </w:r>
+    </w:p>
+  </w:comment>
+  <w:comment w:id="93" w:author="Gilvan Justino" w:date="2024-05-19T21:11:00Z" w:initials="GJ">
+    <w:p>
+      <w:pPr>
+        <w:pStyle w:val="Textodecomentrio"/>
+      </w:pPr>
+      <w:r>
+        <w:rPr>
+          <w:rStyle w:val="Refdecomentrio"/>
+        </w:rPr>
+        <w:annotationRef/>
+      </w:r>
+      <w:r>
+        <w:t>Vale a pena acrescentar o benefício para o meio ambiente.</w:t>
+      </w:r>
+    </w:p>
+  </w:comment>
+  <w:comment w:id="94" w:author="Gilvan Justino" w:date="2024-05-19T21:03:00Z" w:initials="GJ">
+    <w:p>
+      <w:pPr>
+        <w:pStyle w:val="Textodecomentrio"/>
+      </w:pPr>
+      <w:r>
+        <w:rPr>
+          <w:rStyle w:val="Refdecomentrio"/>
+        </w:rPr>
+        <w:annotationRef/>
+      </w:r>
+      <w:r>
+        <w:t>Entendi que vai ser usado PowerApi. Se sim, incluir como requisito não funcional</w:t>
+      </w:r>
+    </w:p>
+  </w:comment>
+  <w:comment w:id="97" w:author="Gilvan Justino" w:date="2024-05-19T20:51:00Z" w:initials="GJ">
+    <w:p>
+      <w:pPr>
+        <w:pStyle w:val="Textodecomentrio"/>
+      </w:pPr>
+      <w:r>
+        <w:rPr>
+          <w:rStyle w:val="Refdecomentrio"/>
+        </w:rPr>
+        <w:annotationRef/>
+      </w:r>
+      <w:r>
+        <w:t>Adicionar um parágrafo para introduzir esta seção</w:t>
+      </w:r>
+    </w:p>
+  </w:comment>
+  <w:comment w:id="99" w:author="Gilvan Justino" w:date="2024-05-19T20:55:00Z" w:initials="GJ">
+    <w:p>
+      <w:pPr>
+        <w:pStyle w:val="Textodecomentrio"/>
+      </w:pPr>
+      <w:r>
+        <w:rPr>
+          <w:rStyle w:val="Refdecomentrio"/>
+        </w:rPr>
+        <w:annotationRef/>
+      </w:r>
+      <w:r>
+        <w:t>Estão faltando as etapas: "pesquisa e levantamento bibliográfico", "especificação e análise", testes, etc.</w:t>
+      </w:r>
+    </w:p>
+  </w:comment>
+</w:comments>
+</file>
+
+<file path=word/commentsExtended.xml><?xml version="1.0" encoding="utf-8"?>
+<w15:commentsEx xmlns:wpc="http://schemas.microsoft.com/office/word/2010/wordprocessingCanvas" xmlns:cx="http://schemas.microsoft.com/office/drawing/2014/chartex" xmlns:cx1="http://schemas.microsoft.com/office/drawing/2015/9/8/chartex" xmlns:cx2="http://schemas.microsoft.com/office/drawing/2015/10/21/chartex" xmlns:cx3="http://schemas.microsoft.com/office/drawing/2016/5/9/chartex" xmlns:cx4="http://schemas.microsoft.com/office/drawing/2016/5/10/chartex" xmlns:cx5="http://schemas.microsoft.com/office/drawing/2016/5/11/chartex" xmlns:cx6="http://schemas.microsoft.com/office/drawing/2016/5/12/chartex" xmlns:cx7="http://schemas.microsoft.com/office/drawing/2016/5/13/chartex" xmlns:cx8="http://schemas.microsoft.com/office/drawing/2016/5/14/chartex" xmlns:mc="http://schemas.openxmlformats.org/markup-compatibility/2006" xmlns:aink="http://schemas.microsoft.com/office/drawing/2016/ink" xmlns:am3d="http://schemas.microsoft.com/office/drawing/2017/model3d" xmlns:o="urn:schemas-microsoft-com:office:office" xmlns:oel="http://schemas.microsoft.com/office/2019/extlst" xmlns:r="http://schemas.openxmlformats.org/officeDocument/2006/relationships" xmlns:m="http://schemas.openxmlformats.org/officeDocument/2006/math" xmlns:v="urn:schemas-microsoft-com:vml" xmlns:wp14="http://schemas.microsoft.com/office/word/2010/wordprocessingDrawing" xmlns:wp="http://schemas.openxmlformats.org/drawingml/2006/wordprocessingDrawing" xmlns:w10="urn:schemas-microsoft-com:office:word" xmlns:w="http://schemas.openxmlformats.org/wordprocessingml/2006/main" xmlns:w14="http://schemas.microsoft.com/office/word/2010/wordml" xmlns:w15="http://schemas.microsoft.com/office/word/2012/wordml" xmlns:w16cex="http://schemas.microsoft.com/office/word/2018/wordml/cex" xmlns:w16cid="http://schemas.microsoft.com/office/word/2016/wordml/cid" xmlns:w16="http://schemas.microsoft.com/office/word/2018/wordml" xmlns:w16du="http://schemas.microsoft.com/office/word/2023/wordml/word16du" xmlns:w16sdtdh="http://schemas.microsoft.com/office/word/2020/wordml/sdtdatahash" xmlns:w16se="http://schemas.microsoft.com/office/word/2015/wordml/symex" xmlns:wpg="http://schemas.microsoft.com/office/word/2010/wordprocessingGroup" xmlns:wpi="http://schemas.microsoft.com/office/word/2010/wordprocessingInk" xmlns:wne="http://schemas.microsoft.com/office/word/2006/wordml" xmlns:wps="http://schemas.microsoft.com/office/word/2010/wordprocessingShape" mc:Ignorable="w14 w15 w16se w16cid w16 w16cex w16sdtdh w16du wp14">
+  <w15:commentEx w15:paraId="3AAD62BC" w15:done="0"/>
+  <w15:commentEx w15:paraId="353F6590" w15:done="0"/>
+  <w15:commentEx w15:paraId="404B011D" w15:done="0"/>
+  <w15:commentEx w15:paraId="67A8A616" w15:done="0"/>
+  <w15:commentEx w15:paraId="09B9DB96" w15:done="0"/>
+  <w15:commentEx w15:paraId="33934BD6" w15:done="0"/>
+  <w15:commentEx w15:paraId="00970FA7" w15:done="0"/>
+  <w15:commentEx w15:paraId="630A500F" w15:done="0"/>
+  <w15:commentEx w15:paraId="69EDC1F3" w15:done="0"/>
+  <w15:commentEx w15:paraId="7456D3C9" w15:done="0"/>
+  <w15:commentEx w15:paraId="120F45AA" w15:done="0"/>
+  <w15:commentEx w15:paraId="3DBDEFB2" w15:done="0"/>
+  <w15:commentEx w15:paraId="13D63346" w15:done="0"/>
+  <w15:commentEx w15:paraId="0D47E5F8" w15:done="0"/>
+  <w15:commentEx w15:paraId="2D337A0F" w15:done="0"/>
+  <w15:commentEx w15:paraId="4DDECD1D" w15:done="0"/>
+  <w15:commentEx w15:paraId="0BCC4E45" w15:done="0"/>
+</w15:commentsEx>
+</file>
+
+<file path=word/commentsExtensible.xml><?xml version="1.0" encoding="utf-8"?>
+<w16cex:commentsExtensible xmlns:wpc="http://schemas.microsoft.com/office/word/2010/wordprocessingCanvas" xmlns:cx="http://schemas.microsoft.com/office/drawing/2014/chartex" xmlns:cx1="http://schemas.microsoft.com/office/drawing/2015/9/8/chartex" xmlns:cx2="http://schemas.microsoft.com/office/drawing/2015/10/21/chartex" xmlns:cx3="http://schemas.microsoft.com/office/drawing/2016/5/9/chartex" xmlns:cx4="http://schemas.microsoft.com/office/drawing/2016/5/10/chartex" xmlns:cx5="http://schemas.microsoft.com/office/drawing/2016/5/11/chartex" xmlns:cx6="http://schemas.microsoft.com/office/drawing/2016/5/12/chartex" xmlns:cx7="http://schemas.microsoft.com/office/drawing/2016/5/13/chartex" xmlns:cx8="http://schemas.microsoft.com/office/drawing/2016/5/14/chartex" xmlns:cr="http://schemas.microsoft.com/office/comments/2020/reactions" xmlns:mc="http://schemas.openxmlformats.org/markup-compatibility/2006" xmlns:aink="http://schemas.microsoft.com/office/drawing/2016/ink" xmlns:am3d="http://schemas.microsoft.com/office/drawing/2017/model3d" xmlns:o="urn:schemas-microsoft-com:office:office" xmlns:oel="http://schemas.microsoft.com/office/2019/extlst" xmlns:r="http://schemas.openxmlformats.org/officeDocument/2006/relationships" xmlns:m="http://schemas.openxmlformats.org/officeDocument/2006/math" xmlns:v="urn:schemas-microsoft-com:vml" xmlns:wp14="http://schemas.microsoft.com/office/word/2010/wordprocessingDrawing" xmlns:wp="http://schemas.openxmlformats.org/drawingml/2006/wordprocessingDrawing" xmlns:w10="urn:schemas-microsoft-com:office:word" xmlns:w="http://schemas.openxmlformats.org/wordprocessingml/2006/main" xmlns:w14="http://schemas.microsoft.com/office/word/2010/wordml" xmlns:w15="http://schemas.microsoft.com/office/word/2012/wordml" xmlns:w16cex="http://schemas.microsoft.com/office/word/2018/wordml/cex" xmlns:w16cid="http://schemas.microsoft.com/office/word/2016/wordml/cid" xmlns:w16="http://schemas.microsoft.com/office/word/2018/wordml" xmlns:w16du="http://schemas.microsoft.com/office/word/2023/wordml/word16du" xmlns:w16sdtdh="http://schemas.microsoft.com/office/word/2020/wordml/sdtdatahash" xmlns:w16se="http://schemas.microsoft.com/office/word/2015/wordml/symex" xmlns:wpg="http://schemas.microsoft.com/office/word/2010/wordprocessingGroup" xmlns:wpi="http://schemas.microsoft.com/office/word/2010/wordprocessingInk" xmlns:wne="http://schemas.microsoft.com/office/word/2006/wordml" xmlns:wps="http://schemas.microsoft.com/office/word/2010/wordprocessingShape" mc:Ignorable="w14 w15 w16se w16cid w16 w16cex w16sdtdh cr w16du wp14">
+  <w16cex:commentExtensible w16cex:durableId="4D36F30B" w16cex:dateUtc="2024-05-19T21:13:00Z"/>
+  <w16cex:commentExtensible w16cex:durableId="4CE3AF25" w16cex:dateUtc="2024-05-19T21:21:00Z"/>
+  <w16cex:commentExtensible w16cex:durableId="2E5E8648" w16cex:dateUtc="2024-05-19T21:45:00Z"/>
+  <w16cex:commentExtensible w16cex:durableId="25B5E46A" w16cex:dateUtc="2024-05-19T21:50:00Z"/>
+  <w16cex:commentExtensible w16cex:durableId="44E701C3" w16cex:dateUtc="2024-05-19T23:23:00Z"/>
+  <w16cex:commentExtensible w16cex:durableId="1BC8BA99" w16cex:dateUtc="2024-05-19T23:24:00Z"/>
+  <w16cex:commentExtensible w16cex:durableId="2071D353" w16cex:dateUtc="2024-05-19T23:30:00Z"/>
+  <w16cex:commentExtensible w16cex:durableId="2108FE19" w16cex:dateUtc="2024-05-19T23:31:00Z"/>
+  <w16cex:commentExtensible w16cex:durableId="5E5CD3A4" w16cex:dateUtc="2024-05-19T23:31:00Z"/>
+  <w16cex:commentExtensible w16cex:durableId="298C16F7" w16cex:dateUtc="2024-05-19T23:34:00Z"/>
+  <w16cex:commentExtensible w16cex:durableId="1AB6C269" w16cex:dateUtc="2024-05-19T23:40:00Z"/>
+  <w16cex:commentExtensible w16cex:durableId="1E5B5F0B" w16cex:dateUtc="2024-05-19T23:40:00Z"/>
+  <w16cex:commentExtensible w16cex:durableId="60A652F7" w16cex:dateUtc="2024-05-19T23:42:00Z"/>
+  <w16cex:commentExtensible w16cex:durableId="0BEF3238" w16cex:dateUtc="2024-05-20T00:11:00Z"/>
+  <w16cex:commentExtensible w16cex:durableId="3088A3D7" w16cex:dateUtc="2024-05-20T00:03:00Z"/>
+  <w16cex:commentExtensible w16cex:durableId="58D74DB6" w16cex:dateUtc="2024-05-19T23:51:00Z"/>
+  <w16cex:commentExtensible w16cex:durableId="710E7D0B" w16cex:dateUtc="2024-05-19T23:55:00Z"/>
+</w16cex:commentsExtensible>
+</file>
+
+<file path=word/commentsIds.xml><?xml version="1.0" encoding="utf-8"?>
+<w16cid:commentsIds xmlns:wpc="http://schemas.microsoft.com/office/word/2010/wordprocessingCanvas" xmlns:cx="http://schemas.microsoft.com/office/drawing/2014/chartex" xmlns:cx1="http://schemas.microsoft.com/office/drawing/2015/9/8/chartex" xmlns:cx2="http://schemas.microsoft.com/office/drawing/2015/10/21/chartex" xmlns:cx3="http://schemas.microsoft.com/office/drawing/2016/5/9/chartex" xmlns:cx4="http://schemas.microsoft.com/office/drawing/2016/5/10/chartex" xmlns:cx5="http://schemas.microsoft.com/office/drawing/2016/5/11/chartex" xmlns:cx6="http://schemas.microsoft.com/office/drawing/2016/5/12/chartex" xmlns:cx7="http://schemas.microsoft.com/office/drawing/2016/5/13/chartex" xmlns:cx8="http://schemas.microsoft.com/office/drawing/2016/5/14/chartex" xmlns:mc="http://schemas.openxmlformats.org/markup-compatibility/2006" xmlns:aink="http://schemas.microsoft.com/office/drawing/2016/ink" xmlns:am3d="http://schemas.microsoft.com/office/drawing/2017/model3d" xmlns:o="urn:schemas-microsoft-com:office:office" xmlns:oel="http://schemas.microsoft.com/office/2019/extlst" xmlns:r="http://schemas.openxmlformats.org/officeDocument/2006/relationships" xmlns:m="http://schemas.openxmlformats.org/officeDocument/2006/math" xmlns:v="urn:schemas-microsoft-com:vml" xmlns:wp14="http://schemas.microsoft.com/office/word/2010/wordprocessingDrawing" xmlns:wp="http://schemas.openxmlformats.org/drawingml/2006/wordprocessingDrawing" xmlns:w10="urn:schemas-microsoft-com:office:word" xmlns:w="http://schemas.openxmlformats.org/wordprocessingml/2006/main" xmlns:w14="http://schemas.microsoft.com/office/word/2010/wordml" xmlns:w15="http://schemas.microsoft.com/office/word/2012/wordml" xmlns:w16cex="http://schemas.microsoft.com/office/word/2018/wordml/cex" xmlns:w16cid="http://schemas.microsoft.com/office/word/2016/wordml/cid" xmlns:w16="http://schemas.microsoft.com/office/word/2018/wordml" xmlns:w16du="http://schemas.microsoft.com/office/word/2023/wordml/word16du" xmlns:w16sdtdh="http://schemas.microsoft.com/office/word/2020/wordml/sdtdatahash" xmlns:w16se="http://schemas.microsoft.com/office/word/2015/wordml/symex" xmlns:wpg="http://schemas.microsoft.com/office/word/2010/wordprocessingGroup" xmlns:wpi="http://schemas.microsoft.com/office/word/2010/wordprocessingInk" xmlns:wne="http://schemas.microsoft.com/office/word/2006/wordml" xmlns:wps="http://schemas.microsoft.com/office/word/2010/wordprocessingShape" mc:Ignorable="w14 w15 w16se w16cid w16 w16cex w16sdtdh w16du wp14">
+  <w16cid:commentId w16cid:paraId="3AAD62BC" w16cid:durableId="4D36F30B"/>
+  <w16cid:commentId w16cid:paraId="353F6590" w16cid:durableId="4CE3AF25"/>
+  <w16cid:commentId w16cid:paraId="404B011D" w16cid:durableId="2E5E8648"/>
+  <w16cid:commentId w16cid:paraId="67A8A616" w16cid:durableId="25B5E46A"/>
+  <w16cid:commentId w16cid:paraId="09B9DB96" w16cid:durableId="44E701C3"/>
+  <w16cid:commentId w16cid:paraId="33934BD6" w16cid:durableId="1BC8BA99"/>
+  <w16cid:commentId w16cid:paraId="00970FA7" w16cid:durableId="2071D353"/>
+  <w16cid:commentId w16cid:paraId="630A500F" w16cid:durableId="2108FE19"/>
+  <w16cid:commentId w16cid:paraId="69EDC1F3" w16cid:durableId="5E5CD3A4"/>
+  <w16cid:commentId w16cid:paraId="7456D3C9" w16cid:durableId="298C16F7"/>
+  <w16cid:commentId w16cid:paraId="120F45AA" w16cid:durableId="1AB6C269"/>
+  <w16cid:commentId w16cid:paraId="3DBDEFB2" w16cid:durableId="1E5B5F0B"/>
+  <w16cid:commentId w16cid:paraId="13D63346" w16cid:durableId="60A652F7"/>
+  <w16cid:commentId w16cid:paraId="0D47E5F8" w16cid:durableId="0BEF3238"/>
+  <w16cid:commentId w16cid:paraId="2D337A0F" w16cid:durableId="3088A3D7"/>
+  <w16cid:commentId w16cid:paraId="4DDECD1D" w16cid:durableId="58D74DB6"/>
+  <w16cid:commentId w16cid:paraId="0BCC4E45" w16cid:durableId="710E7D0B"/>
+</w16cid:commentsIds>
+</file>
+
 <file path=word/endnotes.xml><?xml version="1.0" encoding="utf-8"?>
-<w:endnotes xmlns:wpc="http://schemas.microsoft.com/office/word/2010/wordprocessingCanvas" xmlns:cx="http://schemas.microsoft.com/office/drawing/2014/chartex" xmlns:cx1="http://schemas.microsoft.com/office/drawing/2015/9/8/chartex" xmlns:cx2="http://schemas.microsoft.com/office/drawing/2015/10/21/chartex" xmlns:cx3="http://schemas.microsoft.com/office/drawing/2016/5/9/chartex" xmlns:cx4="http://schemas.microsoft.com/office/drawing/2016/5/10/chartex" xmlns:cx5="http://schemas.microsoft.com/office/drawing/2016/5/11/chartex" xmlns:cx6="http://schemas.microsoft.com/office/drawing/2016/5/12/chartex" xmlns:cx7="http://schemas.microsoft.com/office/drawing/2016/5/13/chartex" xmlns:cx8="http://schemas.microsoft.com/office/drawing/2016/5/14/chartex" xmlns:mc="http://schemas.openxmlformats.org/markup-compatibility/2006" xmlns:aink="http://schemas.microsoft.com/office/drawing/2016/ink" xmlns:am3d="http://schemas.microsoft.com/office/drawing/2017/model3d" xmlns:o="urn:schemas-microsoft-com:office:office" xmlns:oel="http://schemas.microsoft.com/office/2019/extlst" xmlns:r="http://schemas.openxmlformats.org/officeDocument/2006/relationships" xmlns:m="http://schemas.openxmlformats.org/officeDocument/2006/math" xmlns:v="urn:schemas-microsoft-com:vml" xmlns:wp14="http://schemas.microsoft.com/office/word/2010/wordprocessingDrawing" xmlns:wp="http://schemas.openxmlformats.org/drawingml/2006/wordprocessingDrawing" xmlns:w10="urn:schemas-microsoft-com:office:word" xmlns:w="http://schemas.openxmlformats.org/wordprocessingml/2006/main" xmlns:w14="http://schemas.microsoft.com/office/word/2010/wordml" xmlns:w15="http://schemas.microsoft.com/office/word/2012/wordml" xmlns:w16cex="http://schemas.microsoft.com/office/word/2018/wordml/cex" xmlns:w16cid="http://schemas.microsoft.com/office/word/2016/wordml/cid" xmlns:w16="http://schemas.microsoft.com/office/word/2018/wordml" xmlns:w16sdtdh="http://schemas.microsoft.com/office/word/2020/wordml/sdtdatahash" xmlns:w16se="http://schemas.microsoft.com/office/word/2015/wordml/symex" xmlns:wpg="http://schemas.microsoft.com/office/word/2010/wordprocessingGroup" xmlns:wpi="http://schemas.microsoft.com/office/word/2010/wordprocessingInk" xmlns:wne="http://schemas.microsoft.com/office/word/2006/wordml" xmlns:wps="http://schemas.microsoft.com/office/word/2010/wordprocessingShape" mc:Ignorable="w14 w15 w16se w16cid w16 w16cex w16sdtdh wp14">
+<w:endnotes xmlns:wpc="http://schemas.microsoft.com/office/word/2010/wordprocessingCanvas" xmlns:cx="http://schemas.microsoft.com/office/drawing/2014/chartex" xmlns:cx1="http://schemas.microsoft.com/office/drawing/2015/9/8/chartex" xmlns:cx2="http://schemas.microsoft.com/office/drawing/2015/10/21/chartex" xmlns:cx3="http://schemas.microsoft.com/office/drawing/2016/5/9/chartex" xmlns:cx4="http://schemas.microsoft.com/office/drawing/2016/5/10/chartex" xmlns:cx5="http://schemas.microsoft.com/office/drawing/2016/5/11/chartex" xmlns:cx6="http://schemas.microsoft.com/office/drawing/2016/5/12/chartex" xmlns:cx7="http://schemas.microsoft.com/office/drawing/2016/5/13/chartex" xmlns:cx8="http://schemas.microsoft.com/office/drawing/2016/5/14/chartex" xmlns:mc="http://schemas.openxmlformats.org/markup-compatibility/2006" xmlns:aink="http://schemas.microsoft.com/office/drawing/2016/ink" xmlns:am3d="http://schemas.microsoft.com/office/drawing/2017/model3d" xmlns:o="urn:schemas-microsoft-com:office:office" xmlns:oel="http://schemas.microsoft.com/office/2019/extlst" xmlns:r="http://schemas.openxmlformats.org/officeDocument/2006/relationships" xmlns:m="http://schemas.openxmlformats.org/officeDocument/2006/math" xmlns:v="urn:schemas-microsoft-com:vml" xmlns:wp14="http://schemas.microsoft.com/office/word/2010/wordprocessingDrawing" xmlns:wp="http://schemas.openxmlformats.org/drawingml/2006/wordprocessingDrawing" xmlns:w10="urn:schemas-microsoft-com:office:word" xmlns:w="http://schemas.openxmlformats.org/wordprocessingml/2006/main" xmlns:w14="http://schemas.microsoft.com/office/word/2010/wordml" xmlns:w15="http://schemas.microsoft.com/office/word/2012/wordml" xmlns:w16cex="http://schemas.microsoft.com/office/word/2018/wordml/cex" xmlns:w16cid="http://schemas.microsoft.com/office/word/2016/wordml/cid" xmlns:w16="http://schemas.microsoft.com/office/word/2018/wordml" xmlns:w16du="http://schemas.microsoft.com/office/word/2023/wordml/word16du" xmlns:w16sdtdh="http://schemas.microsoft.com/office/word/2020/wordml/sdtdatahash" xmlns:w16se="http://schemas.microsoft.com/office/word/2015/wordml/symex" xmlns:wpg="http://schemas.microsoft.com/office/word/2010/wordprocessingGroup" xmlns:wpi="http://schemas.microsoft.com/office/word/2010/wordprocessingInk" xmlns:wne="http://schemas.microsoft.com/office/word/2006/wordml" xmlns:wps="http://schemas.microsoft.com/office/word/2010/wordprocessingShape" mc:Ignorable="w14 w15 w16se w16cid w16 w16cex w16sdtdh w16du wp14">
   <w:endnote w:type="separator" w:id="-1">
     <w:p>
       <w:r>
@@ -7283,7 +8296,7 @@
 </file>
 
 <file path=word/footer1.xml><?xml version="1.0" encoding="utf-8"?>
-<w:ftr xmlns:wpc="http://schemas.microsoft.com/office/word/2010/wordprocessingCanvas" xmlns:cx="http://schemas.microsoft.com/office/drawing/2014/chartex" xmlns:cx1="http://schemas.microsoft.com/office/drawing/2015/9/8/chartex" xmlns:cx2="http://schemas.microsoft.com/office/drawing/2015/10/21/chartex" xmlns:cx3="http://schemas.microsoft.com/office/drawing/2016/5/9/chartex" xmlns:cx4="http://schemas.microsoft.com/office/drawing/2016/5/10/chartex" xmlns:cx5="http://schemas.microsoft.com/office/drawing/2016/5/11/chartex" xmlns:cx6="http://schemas.microsoft.com/office/drawing/2016/5/12/chartex" xmlns:cx7="http://schemas.microsoft.com/office/drawing/2016/5/13/chartex" xmlns:cx8="http://schemas.microsoft.com/office/drawing/2016/5/14/chartex" xmlns:mc="http://schemas.openxmlformats.org/markup-compatibility/2006" xmlns:aink="http://schemas.microsoft.com/office/drawing/2016/ink" xmlns:am3d="http://schemas.microsoft.com/office/drawing/2017/model3d" xmlns:o="urn:schemas-microsoft-com:office:office" xmlns:oel="http://schemas.microsoft.com/office/2019/extlst" xmlns:r="http://schemas.openxmlformats.org/officeDocument/2006/relationships" xmlns:m="http://schemas.openxmlformats.org/officeDocument/2006/math" xmlns:v="urn:schemas-microsoft-com:vml" xmlns:wp14="http://schemas.microsoft.com/office/word/2010/wordprocessingDrawing" xmlns:wp="http://schemas.openxmlformats.org/drawingml/2006/wordprocessingDrawing" xmlns:w10="urn:schemas-microsoft-com:office:word" xmlns:w="http://schemas.openxmlformats.org/wordprocessingml/2006/main" xmlns:w14="http://schemas.microsoft.com/office/word/2010/wordml" xmlns:w15="http://schemas.microsoft.com/office/word/2012/wordml" xmlns:w16cex="http://schemas.microsoft.com/office/word/2018/wordml/cex" xmlns:w16cid="http://schemas.microsoft.com/office/word/2016/wordml/cid" xmlns:w16="http://schemas.microsoft.com/office/word/2018/wordml" xmlns:w16sdtdh="http://schemas.microsoft.com/office/word/2020/wordml/sdtdatahash" xmlns:w16se="http://schemas.microsoft.com/office/word/2015/wordml/symex" xmlns:wpg="http://schemas.microsoft.com/office/word/2010/wordprocessingGroup" xmlns:wpi="http://schemas.microsoft.com/office/word/2010/wordprocessingInk" xmlns:wne="http://schemas.microsoft.com/office/word/2006/wordml" xmlns:wps="http://schemas.microsoft.com/office/word/2010/wordprocessingShape" mc:Ignorable="w14 w15 w16se w16cid w16 w16cex w16sdtdh wp14">
+<w:ftr xmlns:wpc="http://schemas.microsoft.com/office/word/2010/wordprocessingCanvas" xmlns:cx="http://schemas.microsoft.com/office/drawing/2014/chartex" xmlns:cx1="http://schemas.microsoft.com/office/drawing/2015/9/8/chartex" xmlns:cx2="http://schemas.microsoft.com/office/drawing/2015/10/21/chartex" xmlns:cx3="http://schemas.microsoft.com/office/drawing/2016/5/9/chartex" xmlns:cx4="http://schemas.microsoft.com/office/drawing/2016/5/10/chartex" xmlns:cx5="http://schemas.microsoft.com/office/drawing/2016/5/11/chartex" xmlns:cx6="http://schemas.microsoft.com/office/drawing/2016/5/12/chartex" xmlns:cx7="http://schemas.microsoft.com/office/drawing/2016/5/13/chartex" xmlns:cx8="http://schemas.microsoft.com/office/drawing/2016/5/14/chartex" xmlns:mc="http://schemas.openxmlformats.org/markup-compatibility/2006" xmlns:aink="http://schemas.microsoft.com/office/drawing/2016/ink" xmlns:am3d="http://schemas.microsoft.com/office/drawing/2017/model3d" xmlns:o="urn:schemas-microsoft-com:office:office" xmlns:oel="http://schemas.microsoft.com/office/2019/extlst" xmlns:r="http://schemas.openxmlformats.org/officeDocument/2006/relationships" xmlns:m="http://schemas.openxmlformats.org/officeDocument/2006/math" xmlns:v="urn:schemas-microsoft-com:vml" xmlns:wp14="http://schemas.microsoft.com/office/word/2010/wordprocessingDrawing" xmlns:wp="http://schemas.openxmlformats.org/drawingml/2006/wordprocessingDrawing" xmlns:w10="urn:schemas-microsoft-com:office:word" xmlns:w="http://schemas.openxmlformats.org/wordprocessingml/2006/main" xmlns:w14="http://schemas.microsoft.com/office/word/2010/wordml" xmlns:w15="http://schemas.microsoft.com/office/word/2012/wordml" xmlns:w16cex="http://schemas.microsoft.com/office/word/2018/wordml/cex" xmlns:w16cid="http://schemas.microsoft.com/office/word/2016/wordml/cid" xmlns:w16="http://schemas.microsoft.com/office/word/2018/wordml" xmlns:w16du="http://schemas.microsoft.com/office/word/2023/wordml/word16du" xmlns:w16sdtdh="http://schemas.microsoft.com/office/word/2020/wordml/sdtdatahash" xmlns:w16se="http://schemas.microsoft.com/office/word/2015/wordml/symex" xmlns:wpg="http://schemas.microsoft.com/office/word/2010/wordprocessingGroup" xmlns:wpi="http://schemas.microsoft.com/office/word/2010/wordprocessingInk" xmlns:wne="http://schemas.microsoft.com/office/word/2006/wordml" xmlns:wps="http://schemas.microsoft.com/office/word/2010/wordprocessingShape" mc:Ignorable="w14 w15 w16se w16cid w16 w16cex w16sdtdh w16du wp14">
   <w:p>
     <w:pPr>
       <w:pStyle w:val="Rodap"/>
@@ -7321,7 +8334,7 @@
 </file>
 
 <file path=word/footer2.xml><?xml version="1.0" encoding="utf-8"?>
-<w:ftr xmlns:wpc="http://schemas.microsoft.com/office/word/2010/wordprocessingCanvas" xmlns:cx="http://schemas.microsoft.com/office/drawing/2014/chartex" xmlns:cx1="http://schemas.microsoft.com/office/drawing/2015/9/8/chartex" xmlns:cx2="http://schemas.microsoft.com/office/drawing/2015/10/21/chartex" xmlns:cx3="http://schemas.microsoft.com/office/drawing/2016/5/9/chartex" xmlns:cx4="http://schemas.microsoft.com/office/drawing/2016/5/10/chartex" xmlns:cx5="http://schemas.microsoft.com/office/drawing/2016/5/11/chartex" xmlns:cx6="http://schemas.microsoft.com/office/drawing/2016/5/12/chartex" xmlns:cx7="http://schemas.microsoft.com/office/drawing/2016/5/13/chartex" xmlns:cx8="http://schemas.microsoft.com/office/drawing/2016/5/14/chartex" xmlns:mc="http://schemas.openxmlformats.org/markup-compatibility/2006" xmlns:aink="http://schemas.microsoft.com/office/drawing/2016/ink" xmlns:am3d="http://schemas.microsoft.com/office/drawing/2017/model3d" xmlns:o="urn:schemas-microsoft-com:office:office" xmlns:oel="http://schemas.microsoft.com/office/2019/extlst" xmlns:r="http://schemas.openxmlformats.org/officeDocument/2006/relationships" xmlns:m="http://schemas.openxmlformats.org/officeDocument/2006/math" xmlns:v="urn:schemas-microsoft-com:vml" xmlns:wp14="http://schemas.microsoft.com/office/word/2010/wordprocessingDrawing" xmlns:wp="http://schemas.openxmlformats.org/drawingml/2006/wordprocessingDrawing" xmlns:w10="urn:schemas-microsoft-com:office:word" xmlns:w="http://schemas.openxmlformats.org/wordprocessingml/2006/main" xmlns:w14="http://schemas.microsoft.com/office/word/2010/wordml" xmlns:w15="http://schemas.microsoft.com/office/word/2012/wordml" xmlns:w16cex="http://schemas.microsoft.com/office/word/2018/wordml/cex" xmlns:w16cid="http://schemas.microsoft.com/office/word/2016/wordml/cid" xmlns:w16="http://schemas.microsoft.com/office/word/2018/wordml" xmlns:w16sdtdh="http://schemas.microsoft.com/office/word/2020/wordml/sdtdatahash" xmlns:w16se="http://schemas.microsoft.com/office/word/2015/wordml/symex" xmlns:wpg="http://schemas.microsoft.com/office/word/2010/wordprocessingGroup" xmlns:wpi="http://schemas.microsoft.com/office/word/2010/wordprocessingInk" xmlns:wne="http://schemas.microsoft.com/office/word/2006/wordml" xmlns:wps="http://schemas.microsoft.com/office/word/2010/wordprocessingShape" mc:Ignorable="w14 w15 w16se w16cid w16 w16cex w16sdtdh wp14">
+<w:ftr xmlns:wpc="http://schemas.microsoft.com/office/word/2010/wordprocessingCanvas" xmlns:cx="http://schemas.microsoft.com/office/drawing/2014/chartex" xmlns:cx1="http://schemas.microsoft.com/office/drawing/2015/9/8/chartex" xmlns:cx2="http://schemas.microsoft.com/office/drawing/2015/10/21/chartex" xmlns:cx3="http://schemas.microsoft.com/office/drawing/2016/5/9/chartex" xmlns:cx4="http://schemas.microsoft.com/office/drawing/2016/5/10/chartex" xmlns:cx5="http://schemas.microsoft.com/office/drawing/2016/5/11/chartex" xmlns:cx6="http://schemas.microsoft.com/office/drawing/2016/5/12/chartex" xmlns:cx7="http://schemas.microsoft.com/office/drawing/2016/5/13/chartex" xmlns:cx8="http://schemas.microsoft.com/office/drawing/2016/5/14/chartex" xmlns:mc="http://schemas.openxmlformats.org/markup-compatibility/2006" xmlns:aink="http://schemas.microsoft.com/office/drawing/2016/ink" xmlns:am3d="http://schemas.microsoft.com/office/drawing/2017/model3d" xmlns:o="urn:schemas-microsoft-com:office:office" xmlns:oel="http://schemas.microsoft.com/office/2019/extlst" xmlns:r="http://schemas.openxmlformats.org/officeDocument/2006/relationships" xmlns:m="http://schemas.openxmlformats.org/officeDocument/2006/math" xmlns:v="urn:schemas-microsoft-com:vml" xmlns:wp14="http://schemas.microsoft.com/office/word/2010/wordprocessingDrawing" xmlns:wp="http://schemas.openxmlformats.org/drawingml/2006/wordprocessingDrawing" xmlns:w10="urn:schemas-microsoft-com:office:word" xmlns:w="http://schemas.openxmlformats.org/wordprocessingml/2006/main" xmlns:w14="http://schemas.microsoft.com/office/word/2010/wordml" xmlns:w15="http://schemas.microsoft.com/office/word/2012/wordml" xmlns:w16cex="http://schemas.microsoft.com/office/word/2018/wordml/cex" xmlns:w16cid="http://schemas.microsoft.com/office/word/2016/wordml/cid" xmlns:w16="http://schemas.microsoft.com/office/word/2018/wordml" xmlns:w16du="http://schemas.microsoft.com/office/word/2023/wordml/word16du" xmlns:w16sdtdh="http://schemas.microsoft.com/office/word/2020/wordml/sdtdatahash" xmlns:w16se="http://schemas.microsoft.com/office/word/2015/wordml/symex" xmlns:wpg="http://schemas.microsoft.com/office/word/2010/wordprocessingGroup" xmlns:wpi="http://schemas.microsoft.com/office/word/2010/wordprocessingInk" xmlns:wne="http://schemas.microsoft.com/office/word/2006/wordml" xmlns:wps="http://schemas.microsoft.com/office/word/2010/wordprocessingShape" mc:Ignorable="w14 w15 w16se w16cid w16 w16cex w16sdtdh w16du wp14">
   <w:p>
     <w:pPr>
       <w:pStyle w:val="Rodap"/>
@@ -7372,7 +8385,7 @@
 </file>
 
 <file path=word/footnotes.xml><?xml version="1.0" encoding="utf-8"?>
-<w:footnotes xmlns:wpc="http://schemas.microsoft.com/office/word/2010/wordprocessingCanvas" xmlns:cx="http://schemas.microsoft.com/office/drawing/2014/chartex" xmlns:cx1="http://schemas.microsoft.com/office/drawing/2015/9/8/chartex" xmlns:cx2="http://schemas.microsoft.com/office/drawing/2015/10/21/chartex" xmlns:cx3="http://schemas.microsoft.com/office/drawing/2016/5/9/chartex" xmlns:cx4="http://schemas.microsoft.com/office/drawing/2016/5/10/chartex" xmlns:cx5="http://schemas.microsoft.com/office/drawing/2016/5/11/chartex" xmlns:cx6="http://schemas.microsoft.com/office/drawing/2016/5/12/chartex" xmlns:cx7="http://schemas.microsoft.com/office/drawing/2016/5/13/chartex" xmlns:cx8="http://schemas.microsoft.com/office/drawing/2016/5/14/chartex" xmlns:mc="http://schemas.openxmlformats.org/markup-compatibility/2006" xmlns:aink="http://schemas.microsoft.com/office/drawing/2016/ink" xmlns:am3d="http://schemas.microsoft.com/office/drawing/2017/model3d" xmlns:o="urn:schemas-microsoft-com:office:office" xmlns:oel="http://schemas.microsoft.com/office/2019/extlst" xmlns:r="http://schemas.openxmlformats.org/officeDocument/2006/relationships" xmlns:m="http://schemas.openxmlformats.org/officeDocument/2006/math" xmlns:v="urn:schemas-microsoft-com:vml" xmlns:wp14="http://schemas.microsoft.com/office/word/2010/wordprocessingDrawing" xmlns:wp="http://schemas.openxmlformats.org/drawingml/2006/wordprocessingDrawing" xmlns:w10="urn:schemas-microsoft-com:office:word" xmlns:w="http://schemas.openxmlformats.org/wordprocessingml/2006/main" xmlns:w14="http://schemas.microsoft.com/office/word/2010/wordml" xmlns:w15="http://schemas.microsoft.com/office/word/2012/wordml" xmlns:w16cex="http://schemas.microsoft.com/office/word/2018/wordml/cex" xmlns:w16cid="http://schemas.microsoft.com/office/word/2016/wordml/cid" xmlns:w16="http://schemas.microsoft.com/office/word/2018/wordml" xmlns:w16sdtdh="http://schemas.microsoft.com/office/word/2020/wordml/sdtdatahash" xmlns:w16se="http://schemas.microsoft.com/office/word/2015/wordml/symex" xmlns:wpg="http://schemas.microsoft.com/office/word/2010/wordprocessingGroup" xmlns:wpi="http://schemas.microsoft.com/office/word/2010/wordprocessingInk" xmlns:wne="http://schemas.microsoft.com/office/word/2006/wordml" xmlns:wps="http://schemas.microsoft.com/office/word/2010/wordprocessingShape" mc:Ignorable="w14 w15 w16se w16cid w16 w16cex w16sdtdh wp14">
+<w:footnotes xmlns:wpc="http://schemas.microsoft.com/office/word/2010/wordprocessingCanvas" xmlns:cx="http://schemas.microsoft.com/office/drawing/2014/chartex" xmlns:cx1="http://schemas.microsoft.com/office/drawing/2015/9/8/chartex" xmlns:cx2="http://schemas.microsoft.com/office/drawing/2015/10/21/chartex" xmlns:cx3="http://schemas.microsoft.com/office/drawing/2016/5/9/chartex" xmlns:cx4="http://schemas.microsoft.com/office/drawing/2016/5/10/chartex" xmlns:cx5="http://schemas.microsoft.com/office/drawing/2016/5/11/chartex" xmlns:cx6="http://schemas.microsoft.com/office/drawing/2016/5/12/chartex" xmlns:cx7="http://schemas.microsoft.com/office/drawing/2016/5/13/chartex" xmlns:cx8="http://schemas.microsoft.com/office/drawing/2016/5/14/chartex" xmlns:mc="http://schemas.openxmlformats.org/markup-compatibility/2006" xmlns:aink="http://schemas.microsoft.com/office/drawing/2016/ink" xmlns:am3d="http://schemas.microsoft.com/office/drawing/2017/model3d" xmlns:o="urn:schemas-microsoft-com:office:office" xmlns:oel="http://schemas.microsoft.com/office/2019/extlst" xmlns:r="http://schemas.openxmlformats.org/officeDocument/2006/relationships" xmlns:m="http://schemas.openxmlformats.org/officeDocument/2006/math" xmlns:v="urn:schemas-microsoft-com:vml" xmlns:wp14="http://schemas.microsoft.com/office/word/2010/wordprocessingDrawing" xmlns:wp="http://schemas.openxmlformats.org/drawingml/2006/wordprocessingDrawing" xmlns:w10="urn:schemas-microsoft-com:office:word" xmlns:w="http://schemas.openxmlformats.org/wordprocessingml/2006/main" xmlns:w14="http://schemas.microsoft.com/office/word/2010/wordml" xmlns:w15="http://schemas.microsoft.com/office/word/2012/wordml" xmlns:w16cex="http://schemas.microsoft.com/office/word/2018/wordml/cex" xmlns:w16cid="http://schemas.microsoft.com/office/word/2016/wordml/cid" xmlns:w16="http://schemas.microsoft.com/office/word/2018/wordml" xmlns:w16du="http://schemas.microsoft.com/office/word/2023/wordml/word16du" xmlns:w16sdtdh="http://schemas.microsoft.com/office/word/2020/wordml/sdtdatahash" xmlns:w16se="http://schemas.microsoft.com/office/word/2015/wordml/symex" xmlns:wpg="http://schemas.microsoft.com/office/word/2010/wordprocessingGroup" xmlns:wpi="http://schemas.microsoft.com/office/word/2010/wordprocessingInk" xmlns:wne="http://schemas.microsoft.com/office/word/2006/wordml" xmlns:wps="http://schemas.microsoft.com/office/word/2010/wordprocessingShape" mc:Ignorable="w14 w15 w16se w16cid w16 w16cex w16sdtdh w16du wp14">
   <w:footnote w:type="separator" w:id="-1">
     <w:p>
       <w:r>
@@ -7394,7 +8407,7 @@
 </file>
 
 <file path=word/header1.xml><?xml version="1.0" encoding="utf-8"?>
-<w:hdr xmlns:wpc="http://schemas.microsoft.com/office/word/2010/wordprocessingCanvas" xmlns:cx="http://schemas.microsoft.com/office/drawing/2014/chartex" xmlns:cx1="http://schemas.microsoft.com/office/drawing/2015/9/8/chartex" xmlns:cx2="http://schemas.microsoft.com/office/drawing/2015/10/21/chartex" xmlns:cx3="http://schemas.microsoft.com/office/drawing/2016/5/9/chartex" xmlns:cx4="http://schemas.microsoft.com/office/drawing/2016/5/10/chartex" xmlns:cx5="http://schemas.microsoft.com/office/drawing/2016/5/11/chartex" xmlns:cx6="http://schemas.microsoft.com/office/drawing/2016/5/12/chartex" xmlns:cx7="http://schemas.microsoft.com/office/drawing/2016/5/13/chartex" xmlns:cx8="http://schemas.microsoft.com/office/drawing/2016/5/14/chartex" xmlns:mc="http://schemas.openxmlformats.org/markup-compatibility/2006" xmlns:aink="http://schemas.microsoft.com/office/drawing/2016/ink" xmlns:am3d="http://schemas.microsoft.com/office/drawing/2017/model3d" xmlns:o="urn:schemas-microsoft-com:office:office" xmlns:oel="http://schemas.microsoft.com/office/2019/extlst" xmlns:r="http://schemas.openxmlformats.org/officeDocument/2006/relationships" xmlns:m="http://schemas.openxmlformats.org/officeDocument/2006/math" xmlns:v="urn:schemas-microsoft-com:vml" xmlns:wp14="http://schemas.microsoft.com/office/word/2010/wordprocessingDrawing" xmlns:wp="http://schemas.openxmlformats.org/drawingml/2006/wordprocessingDrawing" xmlns:w10="urn:schemas-microsoft-com:office:word" xmlns:w="http://schemas.openxmlformats.org/wordprocessingml/2006/main" xmlns:w14="http://schemas.microsoft.com/office/word/2010/wordml" xmlns:w15="http://schemas.microsoft.com/office/word/2012/wordml" xmlns:w16cex="http://schemas.microsoft.com/office/word/2018/wordml/cex" xmlns:w16cid="http://schemas.microsoft.com/office/word/2016/wordml/cid" xmlns:w16="http://schemas.microsoft.com/office/word/2018/wordml" xmlns:w16sdtdh="http://schemas.microsoft.com/office/word/2020/wordml/sdtdatahash" xmlns:w16se="http://schemas.microsoft.com/office/word/2015/wordml/symex" xmlns:wpg="http://schemas.microsoft.com/office/word/2010/wordprocessingGroup" xmlns:wpi="http://schemas.microsoft.com/office/word/2010/wordprocessingInk" xmlns:wne="http://schemas.microsoft.com/office/word/2006/wordml" xmlns:wps="http://schemas.microsoft.com/office/word/2010/wordprocessingShape" mc:Ignorable="w14 w15 w16se w16cid w16 w16cex w16sdtdh wp14">
+<w:hdr xmlns:wpc="http://schemas.microsoft.com/office/word/2010/wordprocessingCanvas" xmlns:cx="http://schemas.microsoft.com/office/drawing/2014/chartex" xmlns:cx1="http://schemas.microsoft.com/office/drawing/2015/9/8/chartex" xmlns:cx2="http://schemas.microsoft.com/office/drawing/2015/10/21/chartex" xmlns:cx3="http://schemas.microsoft.com/office/drawing/2016/5/9/chartex" xmlns:cx4="http://schemas.microsoft.com/office/drawing/2016/5/10/chartex" xmlns:cx5="http://schemas.microsoft.com/office/drawing/2016/5/11/chartex" xmlns:cx6="http://schemas.microsoft.com/office/drawing/2016/5/12/chartex" xmlns:cx7="http://schemas.microsoft.com/office/drawing/2016/5/13/chartex" xmlns:cx8="http://schemas.microsoft.com/office/drawing/2016/5/14/chartex" xmlns:mc="http://schemas.openxmlformats.org/markup-compatibility/2006" xmlns:aink="http://schemas.microsoft.com/office/drawing/2016/ink" xmlns:am3d="http://schemas.microsoft.com/office/drawing/2017/model3d" xmlns:o="urn:schemas-microsoft-com:office:office" xmlns:oel="http://schemas.microsoft.com/office/2019/extlst" xmlns:r="http://schemas.openxmlformats.org/officeDocument/2006/relationships" xmlns:m="http://schemas.openxmlformats.org/officeDocument/2006/math" xmlns:v="urn:schemas-microsoft-com:vml" xmlns:wp14="http://schemas.microsoft.com/office/word/2010/wordprocessingDrawing" xmlns:wp="http://schemas.openxmlformats.org/drawingml/2006/wordprocessingDrawing" xmlns:w10="urn:schemas-microsoft-com:office:word" xmlns:w="http://schemas.openxmlformats.org/wordprocessingml/2006/main" xmlns:w14="http://schemas.microsoft.com/office/word/2010/wordml" xmlns:w15="http://schemas.microsoft.com/office/word/2012/wordml" xmlns:w16cex="http://schemas.microsoft.com/office/word/2018/wordml/cex" xmlns:w16cid="http://schemas.microsoft.com/office/word/2016/wordml/cid" xmlns:w16="http://schemas.microsoft.com/office/word/2018/wordml" xmlns:w16du="http://schemas.microsoft.com/office/word/2023/wordml/word16du" xmlns:w16sdtdh="http://schemas.microsoft.com/office/word/2020/wordml/sdtdatahash" xmlns:w16se="http://schemas.microsoft.com/office/word/2015/wordml/symex" xmlns:wpg="http://schemas.microsoft.com/office/word/2010/wordprocessingGroup" xmlns:wpi="http://schemas.microsoft.com/office/word/2010/wordprocessingInk" xmlns:wne="http://schemas.microsoft.com/office/word/2006/wordml" xmlns:wps="http://schemas.microsoft.com/office/word/2010/wordprocessingShape" mc:Ignorable="w14 w15 w16se w16cid w16 w16cex w16sdtdh w16du wp14">
   <w:p>
     <w:pPr>
       <w:pStyle w:val="Cabealho"/>
@@ -7409,7 +8422,7 @@
 </file>
 
 <file path=word/header2.xml><?xml version="1.0" encoding="utf-8"?>
-<w:hdr xmlns:wpc="http://schemas.microsoft.com/office/word/2010/wordprocessingCanvas" xmlns:cx="http://schemas.microsoft.com/office/drawing/2014/chartex" xmlns:cx1="http://schemas.microsoft.com/office/drawing/2015/9/8/chartex" xmlns:cx2="http://schemas.microsoft.com/office/drawing/2015/10/21/chartex" xmlns:cx3="http://schemas.microsoft.com/office/drawing/2016/5/9/chartex" xmlns:cx4="http://schemas.microsoft.com/office/drawing/2016/5/10/chartex" xmlns:cx5="http://schemas.microsoft.com/office/drawing/2016/5/11/chartex" xmlns:cx6="http://schemas.microsoft.com/office/drawing/2016/5/12/chartex" xmlns:cx7="http://schemas.microsoft.com/office/drawing/2016/5/13/chartex" xmlns:cx8="http://schemas.microsoft.com/office/drawing/2016/5/14/chartex" xmlns:mc="http://schemas.openxmlformats.org/markup-compatibility/2006" xmlns:aink="http://schemas.microsoft.com/office/drawing/2016/ink" xmlns:am3d="http://schemas.microsoft.com/office/drawing/2017/model3d" xmlns:o="urn:schemas-microsoft-com:office:office" xmlns:oel="http://schemas.microsoft.com/office/2019/extlst" xmlns:r="http://schemas.openxmlformats.org/officeDocument/2006/relationships" xmlns:m="http://schemas.openxmlformats.org/officeDocument/2006/math" xmlns:v="urn:schemas-microsoft-com:vml" xmlns:wp14="http://schemas.microsoft.com/office/word/2010/wordprocessingDrawing" xmlns:wp="http://schemas.openxmlformats.org/drawingml/2006/wordprocessingDrawing" xmlns:w10="urn:schemas-microsoft-com:office:word" xmlns:w="http://schemas.openxmlformats.org/wordprocessingml/2006/main" xmlns:w14="http://schemas.microsoft.com/office/word/2010/wordml" xmlns:w15="http://schemas.microsoft.com/office/word/2012/wordml" xmlns:w16cex="http://schemas.microsoft.com/office/word/2018/wordml/cex" xmlns:w16cid="http://schemas.microsoft.com/office/word/2016/wordml/cid" xmlns:w16="http://schemas.microsoft.com/office/word/2018/wordml" xmlns:w16sdtdh="http://schemas.microsoft.com/office/word/2020/wordml/sdtdatahash" xmlns:w16se="http://schemas.microsoft.com/office/word/2015/wordml/symex" xmlns:wpg="http://schemas.microsoft.com/office/word/2010/wordprocessingGroup" xmlns:wpi="http://schemas.microsoft.com/office/word/2010/wordprocessingInk" xmlns:wne="http://schemas.microsoft.com/office/word/2006/wordml" xmlns:wps="http://schemas.microsoft.com/office/word/2010/wordprocessingShape" mc:Ignorable="w14 w15 w16se w16cid w16 w16cex w16sdtdh wp14">
+<w:hdr xmlns:wpc="http://schemas.microsoft.com/office/word/2010/wordprocessingCanvas" xmlns:cx="http://schemas.microsoft.com/office/drawing/2014/chartex" xmlns:cx1="http://schemas.microsoft.com/office/drawing/2015/9/8/chartex" xmlns:cx2="http://schemas.microsoft.com/office/drawing/2015/10/21/chartex" xmlns:cx3="http://schemas.microsoft.com/office/drawing/2016/5/9/chartex" xmlns:cx4="http://schemas.microsoft.com/office/drawing/2016/5/10/chartex" xmlns:cx5="http://schemas.microsoft.com/office/drawing/2016/5/11/chartex" xmlns:cx6="http://schemas.microsoft.com/office/drawing/2016/5/12/chartex" xmlns:cx7="http://schemas.microsoft.com/office/drawing/2016/5/13/chartex" xmlns:cx8="http://schemas.microsoft.com/office/drawing/2016/5/14/chartex" xmlns:mc="http://schemas.openxmlformats.org/markup-compatibility/2006" xmlns:aink="http://schemas.microsoft.com/office/drawing/2016/ink" xmlns:am3d="http://schemas.microsoft.com/office/drawing/2017/model3d" xmlns:o="urn:schemas-microsoft-com:office:office" xmlns:oel="http://schemas.microsoft.com/office/2019/extlst" xmlns:r="http://schemas.openxmlformats.org/officeDocument/2006/relationships" xmlns:m="http://schemas.openxmlformats.org/officeDocument/2006/math" xmlns:v="urn:schemas-microsoft-com:vml" xmlns:wp14="http://schemas.microsoft.com/office/word/2010/wordprocessingDrawing" xmlns:wp="http://schemas.openxmlformats.org/drawingml/2006/wordprocessingDrawing" xmlns:w10="urn:schemas-microsoft-com:office:word" xmlns:w="http://schemas.openxmlformats.org/wordprocessingml/2006/main" xmlns:w14="http://schemas.microsoft.com/office/word/2010/wordml" xmlns:w15="http://schemas.microsoft.com/office/word/2012/wordml" xmlns:w16cex="http://schemas.microsoft.com/office/word/2018/wordml/cex" xmlns:w16cid="http://schemas.microsoft.com/office/word/2016/wordml/cid" xmlns:w16="http://schemas.microsoft.com/office/word/2018/wordml" xmlns:w16du="http://schemas.microsoft.com/office/word/2023/wordml/word16du" xmlns:w16sdtdh="http://schemas.microsoft.com/office/word/2020/wordml/sdtdatahash" xmlns:w16se="http://schemas.microsoft.com/office/word/2015/wordml/symex" xmlns:wpg="http://schemas.microsoft.com/office/word/2010/wordprocessingGroup" xmlns:wpi="http://schemas.microsoft.com/office/word/2010/wordprocessingInk" xmlns:wne="http://schemas.microsoft.com/office/word/2006/wordml" xmlns:wps="http://schemas.microsoft.com/office/word/2010/wordprocessingShape" mc:Ignorable="w14 w15 w16se w16cid w16 w16cex w16sdtdh w16du wp14">
   <w:tbl>
     <w:tblPr>
       <w:tblW w:w="0" w:type="auto"/>
@@ -7511,7 +8524,7 @@
 </file>
 
 <file path=word/numbering.xml><?xml version="1.0" encoding="utf-8"?>
-<w:numbering xmlns:wpc="http://schemas.microsoft.com/office/word/2010/wordprocessingCanvas" xmlns:cx="http://schemas.microsoft.com/office/drawing/2014/chartex" xmlns:cx1="http://schemas.microsoft.com/office/drawing/2015/9/8/chartex" xmlns:cx2="http://schemas.microsoft.com/office/drawing/2015/10/21/chartex" xmlns:cx3="http://schemas.microsoft.com/office/drawing/2016/5/9/chartex" xmlns:cx4="http://schemas.microsoft.com/office/drawing/2016/5/10/chartex" xmlns:cx5="http://schemas.microsoft.com/office/drawing/2016/5/11/chartex" xmlns:cx6="http://schemas.microsoft.com/office/drawing/2016/5/12/chartex" xmlns:cx7="http://schemas.microsoft.com/office/drawing/2016/5/13/chartex" xmlns:cx8="http://schemas.microsoft.com/office/drawing/2016/5/14/chartex" xmlns:mc="http://schemas.openxmlformats.org/markup-compatibility/2006" xmlns:aink="http://schemas.microsoft.com/office/drawing/2016/ink" xmlns:am3d="http://schemas.microsoft.com/office/drawing/2017/model3d" xmlns:o="urn:schemas-microsoft-com:office:office" xmlns:oel="http://schemas.microsoft.com/office/2019/extlst" xmlns:r="http://schemas.openxmlformats.org/officeDocument/2006/relationships" xmlns:m="http://schemas.openxmlformats.org/officeDocument/2006/math" xmlns:v="urn:schemas-microsoft-com:vml" xmlns:wp14="http://schemas.microsoft.com/office/word/2010/wordprocessingDrawing" xmlns:wp="http://schemas.openxmlformats.org/drawingml/2006/wordprocessingDrawing" xmlns:w10="urn:schemas-microsoft-com:office:word" xmlns:w="http://schemas.openxmlformats.org/wordprocessingml/2006/main" xmlns:w14="http://schemas.microsoft.com/office/word/2010/wordml" xmlns:w15="http://schemas.microsoft.com/office/word/2012/wordml" xmlns:w16cex="http://schemas.microsoft.com/office/word/2018/wordml/cex" xmlns:w16cid="http://schemas.microsoft.com/office/word/2016/wordml/cid" xmlns:w16="http://schemas.microsoft.com/office/word/2018/wordml" xmlns:w16sdtdh="http://schemas.microsoft.com/office/word/2020/wordml/sdtdatahash" xmlns:w16se="http://schemas.microsoft.com/office/word/2015/wordml/symex" xmlns:wpg="http://schemas.microsoft.com/office/word/2010/wordprocessingGroup" xmlns:wpi="http://schemas.microsoft.com/office/word/2010/wordprocessingInk" xmlns:wne="http://schemas.microsoft.com/office/word/2006/wordml" xmlns:wps="http://schemas.microsoft.com/office/word/2010/wordprocessingShape" mc:Ignorable="w14 w15 w16se w16cid w16 w16cex w16sdtdh wp14">
+<w:numbering xmlns:wpc="http://schemas.microsoft.com/office/word/2010/wordprocessingCanvas" xmlns:cx="http://schemas.microsoft.com/office/drawing/2014/chartex" xmlns:cx1="http://schemas.microsoft.com/office/drawing/2015/9/8/chartex" xmlns:cx2="http://schemas.microsoft.com/office/drawing/2015/10/21/chartex" xmlns:cx3="http://schemas.microsoft.com/office/drawing/2016/5/9/chartex" xmlns:cx4="http://schemas.microsoft.com/office/drawing/2016/5/10/chartex" xmlns:cx5="http://schemas.microsoft.com/office/drawing/2016/5/11/chartex" xmlns:cx6="http://schemas.microsoft.com/office/drawing/2016/5/12/chartex" xmlns:cx7="http://schemas.microsoft.com/office/drawing/2016/5/13/chartex" xmlns:cx8="http://schemas.microsoft.com/office/drawing/2016/5/14/chartex" xmlns:mc="http://schemas.openxmlformats.org/markup-compatibility/2006" xmlns:aink="http://schemas.microsoft.com/office/drawing/2016/ink" xmlns:am3d="http://schemas.microsoft.com/office/drawing/2017/model3d" xmlns:o="urn:schemas-microsoft-com:office:office" xmlns:oel="http://schemas.microsoft.com/office/2019/extlst" xmlns:r="http://schemas.openxmlformats.org/officeDocument/2006/relationships" xmlns:m="http://schemas.openxmlformats.org/officeDocument/2006/math" xmlns:v="urn:schemas-microsoft-com:vml" xmlns:wp14="http://schemas.microsoft.com/office/word/2010/wordprocessingDrawing" xmlns:wp="http://schemas.openxmlformats.org/drawingml/2006/wordprocessingDrawing" xmlns:w10="urn:schemas-microsoft-com:office:word" xmlns:w="http://schemas.openxmlformats.org/wordprocessingml/2006/main" xmlns:w14="http://schemas.microsoft.com/office/word/2010/wordml" xmlns:w15="http://schemas.microsoft.com/office/word/2012/wordml" xmlns:w16cex="http://schemas.microsoft.com/office/word/2018/wordml/cex" xmlns:w16cid="http://schemas.microsoft.com/office/word/2016/wordml/cid" xmlns:w16="http://schemas.microsoft.com/office/word/2018/wordml" xmlns:w16du="http://schemas.microsoft.com/office/word/2023/wordml/word16du" xmlns:w16sdtdh="http://schemas.microsoft.com/office/word/2020/wordml/sdtdatahash" xmlns:w16se="http://schemas.microsoft.com/office/word/2015/wordml/symex" xmlns:wpg="http://schemas.microsoft.com/office/word/2010/wordprocessingGroup" xmlns:wpi="http://schemas.microsoft.com/office/word/2010/wordprocessingInk" xmlns:wne="http://schemas.microsoft.com/office/word/2006/wordml" xmlns:wps="http://schemas.microsoft.com/office/word/2010/wordprocessingShape" mc:Ignorable="w14 w15 w16se w16cid w16 w16cex w16sdtdh w16du wp14">
   <w:abstractNum w:abstractNumId="0" w15:restartNumberingAfterBreak="0">
     <w:nsid w:val="FFFFFFFB"/>
     <w:multiLevelType w:val="multilevel"/>
@@ -9079,8 +10092,16 @@
 </w:numbering>
 </file>
 
+<file path=word/people.xml><?xml version="1.0" encoding="utf-8"?>
+<w15:people xmlns:wpc="http://schemas.microsoft.com/office/word/2010/wordprocessingCanvas" xmlns:cx="http://schemas.microsoft.com/office/drawing/2014/chartex" xmlns:cx1="http://schemas.microsoft.com/office/drawing/2015/9/8/chartex" xmlns:cx2="http://schemas.microsoft.com/office/drawing/2015/10/21/chartex" xmlns:cx3="http://schemas.microsoft.com/office/drawing/2016/5/9/chartex" xmlns:cx4="http://schemas.microsoft.com/office/drawing/2016/5/10/chartex" xmlns:cx5="http://schemas.microsoft.com/office/drawing/2016/5/11/chartex" xmlns:cx6="http://schemas.microsoft.com/office/drawing/2016/5/12/chartex" xmlns:cx7="http://schemas.microsoft.com/office/drawing/2016/5/13/chartex" xmlns:cx8="http://schemas.microsoft.com/office/drawing/2016/5/14/chartex" xmlns:mc="http://schemas.openxmlformats.org/markup-compatibility/2006" xmlns:aink="http://schemas.microsoft.com/office/drawing/2016/ink" xmlns:am3d="http://schemas.microsoft.com/office/drawing/2017/model3d" xmlns:o="urn:schemas-microsoft-com:office:office" xmlns:oel="http://schemas.microsoft.com/office/2019/extlst" xmlns:r="http://schemas.openxmlformats.org/officeDocument/2006/relationships" xmlns:m="http://schemas.openxmlformats.org/officeDocument/2006/math" xmlns:v="urn:schemas-microsoft-com:vml" xmlns:wp14="http://schemas.microsoft.com/office/word/2010/wordprocessingDrawing" xmlns:wp="http://schemas.openxmlformats.org/drawingml/2006/wordprocessingDrawing" xmlns:w10="urn:schemas-microsoft-com:office:word" xmlns:w="http://schemas.openxmlformats.org/wordprocessingml/2006/main" xmlns:w14="http://schemas.microsoft.com/office/word/2010/wordml" xmlns:w15="http://schemas.microsoft.com/office/word/2012/wordml" xmlns:w16cex="http://schemas.microsoft.com/office/word/2018/wordml/cex" xmlns:w16cid="http://schemas.microsoft.com/office/word/2016/wordml/cid" xmlns:w16="http://schemas.microsoft.com/office/word/2018/wordml" xmlns:w16du="http://schemas.microsoft.com/office/word/2023/wordml/word16du" xmlns:w16sdtdh="http://schemas.microsoft.com/office/word/2020/wordml/sdtdatahash" xmlns:w16se="http://schemas.microsoft.com/office/word/2015/wordml/symex" xmlns:wpg="http://schemas.microsoft.com/office/word/2010/wordprocessingGroup" xmlns:wpi="http://schemas.microsoft.com/office/word/2010/wordprocessingInk" xmlns:wne="http://schemas.microsoft.com/office/word/2006/wordml" xmlns:wps="http://schemas.microsoft.com/office/word/2010/wordprocessingShape" mc:Ignorable="w14 w15 w16se w16cid w16 w16cex w16sdtdh w16du wp14">
+  <w15:person w15:author="Gilvan Justino">
+    <w15:presenceInfo w15:providerId="AD" w15:userId="S::gilvanj@furb.br::cb146525-d8ca-4c89-93cd-65e5b7d180e9"/>
+  </w15:person>
+</w15:people>
+</file>
+
 <file path=word/styles.xml><?xml version="1.0" encoding="utf-8"?>
-<w:styles xmlns:mc="http://schemas.openxmlformats.org/markup-compatibility/2006" xmlns:r="http://schemas.openxmlformats.org/officeDocument/2006/relationships" xmlns:w="http://schemas.openxmlformats.org/wordprocessingml/2006/main" xmlns:w14="http://schemas.microsoft.com/office/word/2010/wordml" xmlns:w15="http://schemas.microsoft.com/office/word/2012/wordml" xmlns:w16cex="http://schemas.microsoft.com/office/word/2018/wordml/cex" xmlns:w16cid="http://schemas.microsoft.com/office/word/2016/wordml/cid" xmlns:w16="http://schemas.microsoft.com/office/word/2018/wordml" xmlns:w16sdtdh="http://schemas.microsoft.com/office/word/2020/wordml/sdtdatahash" xmlns:w16se="http://schemas.microsoft.com/office/word/2015/wordml/symex" mc:Ignorable="w14 w15 w16se w16cid w16 w16cex w16sdtdh">
+<w:styles xmlns:mc="http://schemas.openxmlformats.org/markup-compatibility/2006" xmlns:r="http://schemas.openxmlformats.org/officeDocument/2006/relationships" xmlns:w="http://schemas.openxmlformats.org/wordprocessingml/2006/main" xmlns:w14="http://schemas.microsoft.com/office/word/2010/wordml" xmlns:w15="http://schemas.microsoft.com/office/word/2012/wordml" xmlns:w16cex="http://schemas.microsoft.com/office/word/2018/wordml/cex" xmlns:w16cid="http://schemas.microsoft.com/office/word/2016/wordml/cid" xmlns:w16="http://schemas.microsoft.com/office/word/2018/wordml" xmlns:w16du="http://schemas.microsoft.com/office/word/2023/wordml/word16du" xmlns:w16sdtdh="http://schemas.microsoft.com/office/word/2020/wordml/sdtdatahash" xmlns:w16se="http://schemas.microsoft.com/office/word/2015/wordml/symex" mc:Ignorable="w14 w15 w16se w16cid w16 w16cex w16sdtdh w16du">
   <w:docDefaults>
     <w:rPrDefault>
       <w:rPr>
@@ -11493,10 +12514,6 @@
 </file>
 
 <file path=customXml/item1.xml><?xml version="1.0" encoding="utf-8"?>
-<b:Sources xmlns:b="http://schemas.openxmlformats.org/officeDocument/2006/bibliography" xmlns="http://schemas.openxmlformats.org/officeDocument/2006/bibliography" SelectedStyle="" StyleName=""/>
-</file>
-
-<file path=customXml/item2.xml><?xml version="1.0" encoding="utf-8"?>
 <?mso-contentType ?>
 <FormTemplates xmlns="http://schemas.microsoft.com/sharepoint/v3/contenttype/forms">
   <Display>DocumentLibraryForm</Display>
@@ -11505,55 +12522,11 @@
 </FormTemplates>
 </file>
 
-<file path=customXml/item3.xml><?xml version="1.0" encoding="utf-8"?>
-<p:properties xmlns:p="http://schemas.microsoft.com/office/2006/metadata/properties" xmlns:xsi="http://www.w3.org/2001/XMLSchema-instance" xmlns:pc="http://schemas.microsoft.com/office/infopath/2007/PartnerControls">
-  <documentManagement>
-    <Has_Teacher_Only_SectionGroup xmlns="f8440490-6d1a-488a-8abf-48b89d0123a0" xsi:nil="true"/>
-    <NotebookType xmlns="f8440490-6d1a-488a-8abf-48b89d0123a0" xsi:nil="true"/>
-    <DefaultSectionNames xmlns="f8440490-6d1a-488a-8abf-48b89d0123a0" xsi:nil="true"/>
-    <Self_Registration_Enabled xmlns="f8440490-6d1a-488a-8abf-48b89d0123a0" xsi:nil="true"/>
-    <FolderType xmlns="f8440490-6d1a-488a-8abf-48b89d0123a0" xsi:nil="true"/>
-    <AppVersion xmlns="f8440490-6d1a-488a-8abf-48b89d0123a0" xsi:nil="true"/>
-    <TeamsChannelId xmlns="f8440490-6d1a-488a-8abf-48b89d0123a0" xsi:nil="true"/>
-    <IsNotebookLocked xmlns="f8440490-6d1a-488a-8abf-48b89d0123a0" xsi:nil="true"/>
-    <Students xmlns="f8440490-6d1a-488a-8abf-48b89d0123a0">
-      <UserInfo>
-        <DisplayName/>
-        <AccountId xsi:nil="true"/>
-        <AccountType/>
-      </UserInfo>
-    </Students>
-    <Templates xmlns="f8440490-6d1a-488a-8abf-48b89d0123a0" xsi:nil="true"/>
-    <CultureName xmlns="f8440490-6d1a-488a-8abf-48b89d0123a0" xsi:nil="true"/>
-    <Invited_Students xmlns="f8440490-6d1a-488a-8abf-48b89d0123a0" xsi:nil="true"/>
-    <Owner xmlns="f8440490-6d1a-488a-8abf-48b89d0123a0">
-      <UserInfo>
-        <DisplayName/>
-        <AccountId xsi:nil="true"/>
-        <AccountType/>
-      </UserInfo>
-    </Owner>
-    <Teachers xmlns="f8440490-6d1a-488a-8abf-48b89d0123a0">
-      <UserInfo>
-        <DisplayName/>
-        <AccountId xsi:nil="true"/>
-        <AccountType/>
-      </UserInfo>
-    </Teachers>
-    <Student_Groups xmlns="f8440490-6d1a-488a-8abf-48b89d0123a0">
-      <UserInfo>
-        <DisplayName/>
-        <AccountId xsi:nil="true"/>
-        <AccountType/>
-      </UserInfo>
-    </Student_Groups>
-    <Invited_Teachers xmlns="f8440490-6d1a-488a-8abf-48b89d0123a0" xsi:nil="true"/>
-    <Is_Collaboration_Space_Locked xmlns="f8440490-6d1a-488a-8abf-48b89d0123a0" xsi:nil="true"/>
-  </documentManagement>
-</p:properties>
+<file path=customXml/item2.xml><?xml version="1.0" encoding="utf-8"?>
+<b:Sources xmlns:b="http://schemas.openxmlformats.org/officeDocument/2006/bibliography" xmlns="http://schemas.openxmlformats.org/officeDocument/2006/bibliography" SelectedStyle="" StyleName=""/>
 </file>
 
-<file path=customXml/item4.xml><?xml version="1.0" encoding="utf-8"?>
+<file path=customXml/item3.xml><?xml version="1.0" encoding="utf-8"?>
 <ct:contentTypeSchema xmlns:ct="http://schemas.microsoft.com/office/2006/metadata/contentType" xmlns:ma="http://schemas.microsoft.com/office/2006/metadata/properties/metaAttributes" ct:_="" ma:_="" ma:contentTypeName="Documento" ma:contentTypeID="0x010100F13453D0801D5E45B1745A09551F1C32" ma:contentTypeVersion="28" ma:contentTypeDescription="Crie um novo documento." ma:contentTypeScope="" ma:versionID="fa9ef3803bb4ef638f344296fd7d9170">
   <xsd:schema xmlns:xsd="http://www.w3.org/2001/XMLSchema" xmlns:xs="http://www.w3.org/2001/XMLSchema" xmlns:p="http://schemas.microsoft.com/office/2006/metadata/properties" xmlns:ns3="f8440490-6d1a-488a-8abf-48b89d0123a0" xmlns:ns4="22206413-f776-4b11-bcb2-0b935dc83731" targetNamespace="http://schemas.microsoft.com/office/2006/metadata/properties" ma:root="true" ma:fieldsID="5a7e583b53460e8ff4480ccd12c418cb" ns3:_="" ns4:_="">
     <xsd:import namespace="f8440490-6d1a-488a-8abf-48b89d0123a0"/>
@@ -11928,7 +12901,63 @@
 </ct:contentTypeSchema>
 </file>
 
+<file path=customXml/item4.xml><?xml version="1.0" encoding="utf-8"?>
+<p:properties xmlns:p="http://schemas.microsoft.com/office/2006/metadata/properties" xmlns:xsi="http://www.w3.org/2001/XMLSchema-instance" xmlns:pc="http://schemas.microsoft.com/office/infopath/2007/PartnerControls">
+  <documentManagement>
+    <Has_Teacher_Only_SectionGroup xmlns="f8440490-6d1a-488a-8abf-48b89d0123a0" xsi:nil="true"/>
+    <NotebookType xmlns="f8440490-6d1a-488a-8abf-48b89d0123a0" xsi:nil="true"/>
+    <DefaultSectionNames xmlns="f8440490-6d1a-488a-8abf-48b89d0123a0" xsi:nil="true"/>
+    <Self_Registration_Enabled xmlns="f8440490-6d1a-488a-8abf-48b89d0123a0" xsi:nil="true"/>
+    <FolderType xmlns="f8440490-6d1a-488a-8abf-48b89d0123a0" xsi:nil="true"/>
+    <AppVersion xmlns="f8440490-6d1a-488a-8abf-48b89d0123a0" xsi:nil="true"/>
+    <TeamsChannelId xmlns="f8440490-6d1a-488a-8abf-48b89d0123a0" xsi:nil="true"/>
+    <IsNotebookLocked xmlns="f8440490-6d1a-488a-8abf-48b89d0123a0" xsi:nil="true"/>
+    <Students xmlns="f8440490-6d1a-488a-8abf-48b89d0123a0">
+      <UserInfo>
+        <DisplayName/>
+        <AccountId xsi:nil="true"/>
+        <AccountType/>
+      </UserInfo>
+    </Students>
+    <Templates xmlns="f8440490-6d1a-488a-8abf-48b89d0123a0" xsi:nil="true"/>
+    <CultureName xmlns="f8440490-6d1a-488a-8abf-48b89d0123a0" xsi:nil="true"/>
+    <Invited_Students xmlns="f8440490-6d1a-488a-8abf-48b89d0123a0" xsi:nil="true"/>
+    <Owner xmlns="f8440490-6d1a-488a-8abf-48b89d0123a0">
+      <UserInfo>
+        <DisplayName/>
+        <AccountId xsi:nil="true"/>
+        <AccountType/>
+      </UserInfo>
+    </Owner>
+    <Teachers xmlns="f8440490-6d1a-488a-8abf-48b89d0123a0">
+      <UserInfo>
+        <DisplayName/>
+        <AccountId xsi:nil="true"/>
+        <AccountType/>
+      </UserInfo>
+    </Teachers>
+    <Student_Groups xmlns="f8440490-6d1a-488a-8abf-48b89d0123a0">
+      <UserInfo>
+        <DisplayName/>
+        <AccountId xsi:nil="true"/>
+        <AccountType/>
+      </UserInfo>
+    </Student_Groups>
+    <Invited_Teachers xmlns="f8440490-6d1a-488a-8abf-48b89d0123a0" xsi:nil="true"/>
+    <Is_Collaboration_Space_Locked xmlns="f8440490-6d1a-488a-8abf-48b89d0123a0" xsi:nil="true"/>
+  </documentManagement>
+</p:properties>
+</file>
+
 <file path=customXml/itemProps1.xml><?xml version="1.0" encoding="utf-8"?>
+<ds:datastoreItem xmlns:ds="http://schemas.openxmlformats.org/officeDocument/2006/customXml" ds:itemID="{7B1E6EB0-B3F5-485A-9397-E673FC4F5C49}">
+  <ds:schemaRefs>
+    <ds:schemaRef ds:uri="http://schemas.microsoft.com/sharepoint/v3/contenttype/forms"/>
+  </ds:schemaRefs>
+</ds:datastoreItem>
+</file>
+
+<file path=customXml/itemProps2.xml><?xml version="1.0" encoding="utf-8"?>
 <ds:datastoreItem xmlns:ds="http://schemas.openxmlformats.org/officeDocument/2006/customXml" ds:itemID="{90E28FDA-35C6-4FCD-88ED-F93C837A14A5}">
   <ds:schemaRefs>
     <ds:schemaRef ds:uri="http://schemas.openxmlformats.org/officeDocument/2006/bibliography"/>
@@ -11936,25 +12965,7 @@
 </ds:datastoreItem>
 </file>
 
-<file path=customXml/itemProps2.xml><?xml version="1.0" encoding="utf-8"?>
-<ds:datastoreItem xmlns:ds="http://schemas.openxmlformats.org/officeDocument/2006/customXml" ds:itemID="{7B1E6EB0-B3F5-485A-9397-E673FC4F5C49}">
-  <ds:schemaRefs>
-    <ds:schemaRef ds:uri="http://schemas.microsoft.com/sharepoint/v3/contenttype/forms"/>
-  </ds:schemaRefs>
-</ds:datastoreItem>
-</file>
-
 <file path=customXml/itemProps3.xml><?xml version="1.0" encoding="utf-8"?>
-<ds:datastoreItem xmlns:ds="http://schemas.openxmlformats.org/officeDocument/2006/customXml" ds:itemID="{41853661-3F52-45C5-AABD-8FFE43AA909F}">
-  <ds:schemaRefs>
-    <ds:schemaRef ds:uri="http://schemas.microsoft.com/office/2006/metadata/properties"/>
-    <ds:schemaRef ds:uri="http://schemas.microsoft.com/office/infopath/2007/PartnerControls"/>
-    <ds:schemaRef ds:uri="f8440490-6d1a-488a-8abf-48b89d0123a0"/>
-  </ds:schemaRefs>
-</ds:datastoreItem>
-</file>
-
-<file path=customXml/itemProps4.xml><?xml version="1.0" encoding="utf-8"?>
 <ds:datastoreItem xmlns:ds="http://schemas.openxmlformats.org/officeDocument/2006/customXml" ds:itemID="{ECA86F05-1AFD-4D7D-A2B0-46D80603D700}">
   <ds:schemaRefs>
     <ds:schemaRef ds:uri="http://schemas.microsoft.com/office/2006/metadata/contentType"/>
@@ -11971,4 +12982,14 @@
     <ds:schemaRef ds:uri="http://schemas.microsoft.com/internal/obd"/>
   </ds:schemaRefs>
 </ds:datastoreItem>
+</file>
+
+<file path=customXml/itemProps4.xml><?xml version="1.0" encoding="utf-8"?>
+<ds:datastoreItem xmlns:ds="http://schemas.openxmlformats.org/officeDocument/2006/customXml" ds:itemID="{41853661-3F52-45C5-AABD-8FFE43AA909F}">
+  <ds:schemaRefs>
+    <ds:schemaRef ds:uri="http://schemas.microsoft.com/office/2006/metadata/properties"/>
+    <ds:schemaRef ds:uri="http://schemas.microsoft.com/office/infopath/2007/PartnerControls"/>
+    <ds:schemaRef ds:uri="f8440490-6d1a-488a-8abf-48b89d0123a0"/>
+  </ds:schemaRefs>
+</ds:datastoreItem>
 </file>